--- a/CSS1.docx
+++ b/CSS1.docx
@@ -1,6 +1,6 @@
 
 <file path=word/document.xml><?xml version="1.0" encoding="utf-8"?>
-<w:document xmlns:wpc="http://schemas.microsoft.com/office/word/2010/wordprocessingCanvas" xmlns:cx="http://schemas.microsoft.com/office/drawing/2014/chartex" xmlns:mc="http://schemas.openxmlformats.org/markup-compatibility/2006" xmlns:o="urn:schemas-microsoft-com:office:office" xmlns:r="http://schemas.openxmlformats.org/officeDocument/2006/relationships" xmlns:m="http://schemas.openxmlformats.org/officeDocument/2006/math" xmlns:v="urn:schemas-microsoft-com:vml" xmlns:wp14="http://schemas.microsoft.com/office/word/2010/wordprocessingDrawing" xmlns:wp="http://schemas.openxmlformats.org/drawingml/2006/wordprocessingDrawing" xmlns:w10="urn:schemas-microsoft-com:office:word" xmlns:w="http://schemas.openxmlformats.org/wordprocessingml/2006/main" xmlns:w14="http://schemas.microsoft.com/office/word/2010/wordml" xmlns:w15="http://schemas.microsoft.com/office/word/2012/wordml" xmlns:w16se="http://schemas.microsoft.com/office/word/2015/wordml/symex" xmlns:wpg="http://schemas.microsoft.com/office/word/2010/wordprocessingGroup" xmlns:wpi="http://schemas.microsoft.com/office/word/2010/wordprocessingInk" xmlns:wne="http://schemas.microsoft.com/office/word/2006/wordml" xmlns:wps="http://schemas.microsoft.com/office/word/2010/wordprocessingShape" mc:Ignorable="w14 w15 w16se wp14">
+<w:document xmlns:wpc="http://schemas.microsoft.com/office/word/2010/wordprocessingCanvas" xmlns:mc="http://schemas.openxmlformats.org/markup-compatibility/2006" xmlns:o="urn:schemas-microsoft-com:office:office" xmlns:r="http://schemas.openxmlformats.org/officeDocument/2006/relationships" xmlns:m="http://schemas.openxmlformats.org/officeDocument/2006/math" xmlns:v="urn:schemas-microsoft-com:vml" xmlns:wp14="http://schemas.microsoft.com/office/word/2010/wordprocessingDrawing" xmlns:wp="http://schemas.openxmlformats.org/drawingml/2006/wordprocessingDrawing" xmlns:w10="urn:schemas-microsoft-com:office:word" xmlns:w="http://schemas.openxmlformats.org/wordprocessingml/2006/main" xmlns:w14="http://schemas.microsoft.com/office/word/2010/wordml" xmlns:wpg="http://schemas.microsoft.com/office/word/2010/wordprocessingGroup" xmlns:wpi="http://schemas.microsoft.com/office/word/2010/wordprocessingInk" xmlns:wne="http://schemas.microsoft.com/office/word/2006/wordml" xmlns:wps="http://schemas.microsoft.com/office/word/2010/wordprocessingShape" mc:Ignorable="w14 wp14">
   <w:body>
     <w:p>
       <w:pPr>
@@ -160,7 +160,23 @@
           <w:rFonts w:ascii="Segoe UI" w:hAnsi="Segoe UI" w:cs="Segoe UI"/>
           <w:color w:val="333333"/>
         </w:rPr>
-        <w:t>In this tutorial, you will get a lot of CSS examples, you can edit and run these examples with our online CSS editor tool.</w:t>
+        <w:t xml:space="preserve">In this tutorial, you will get a lot of CSS </w:t>
+      </w:r>
+      <w:proofErr w:type="gramStart"/>
+      <w:r>
+        <w:rPr>
+          <w:rFonts w:ascii="Segoe UI" w:hAnsi="Segoe UI" w:cs="Segoe UI"/>
+          <w:color w:val="333333"/>
+        </w:rPr>
+        <w:t>examples,</w:t>
+      </w:r>
+      <w:proofErr w:type="gramEnd"/>
+      <w:r>
+        <w:rPr>
+          <w:rFonts w:ascii="Segoe UI" w:hAnsi="Segoe UI" w:cs="Segoe UI"/>
+          <w:color w:val="333333"/>
+        </w:rPr>
+        <w:t xml:space="preserve"> you can edit and run these examples with our online CSS editor tool.</w:t>
       </w:r>
     </w:p>
     <w:p>
@@ -378,13 +394,23 @@
           <w:color w:val="000000"/>
         </w:rPr>
       </w:pPr>
-      <w:r>
-        <w:rPr>
-          <w:rFonts w:ascii="Segoe UI" w:hAnsi="Segoe UI" w:cs="Segoe UI"/>
-          <w:color w:val="000000"/>
-          <w:bdr w:val="none" w:sz="0" w:space="0" w:color="auto" w:frame="1"/>
-        </w:rPr>
-        <w:t>color:white;</w:t>
+      <w:proofErr w:type="spellStart"/>
+      <w:r>
+        <w:rPr>
+          <w:rFonts w:ascii="Segoe UI" w:hAnsi="Segoe UI" w:cs="Segoe UI"/>
+          <w:color w:val="000000"/>
+          <w:bdr w:val="none" w:sz="0" w:space="0" w:color="auto" w:frame="1"/>
+        </w:rPr>
+        <w:t>color:white</w:t>
+      </w:r>
+      <w:proofErr w:type="spellEnd"/>
+      <w:r>
+        <w:rPr>
+          <w:rFonts w:ascii="Segoe UI" w:hAnsi="Segoe UI" w:cs="Segoe UI"/>
+          <w:color w:val="000000"/>
+          <w:bdr w:val="none" w:sz="0" w:space="0" w:color="auto" w:frame="1"/>
+        </w:rPr>
+        <w:t>;</w:t>
       </w:r>
     </w:p>
     <w:p>
@@ -401,13 +427,23 @@
           <w:color w:val="000000"/>
         </w:rPr>
       </w:pPr>
-      <w:r>
-        <w:rPr>
-          <w:rFonts w:ascii="Segoe UI" w:hAnsi="Segoe UI" w:cs="Segoe UI"/>
-          <w:color w:val="000000"/>
-          <w:bdr w:val="none" w:sz="0" w:space="0" w:color="auto" w:frame="1"/>
-        </w:rPr>
-        <w:t>background-color:red;</w:t>
+      <w:proofErr w:type="spellStart"/>
+      <w:r>
+        <w:rPr>
+          <w:rFonts w:ascii="Segoe UI" w:hAnsi="Segoe UI" w:cs="Segoe UI"/>
+          <w:color w:val="000000"/>
+          <w:bdr w:val="none" w:sz="0" w:space="0" w:color="auto" w:frame="1"/>
+        </w:rPr>
+        <w:t>background-color:red</w:t>
+      </w:r>
+      <w:proofErr w:type="spellEnd"/>
+      <w:r>
+        <w:rPr>
+          <w:rFonts w:ascii="Segoe UI" w:hAnsi="Segoe UI" w:cs="Segoe UI"/>
+          <w:color w:val="000000"/>
+          <w:bdr w:val="none" w:sz="0" w:space="0" w:color="auto" w:frame="1"/>
+        </w:rPr>
+        <w:t>;</w:t>
       </w:r>
     </w:p>
     <w:p>
@@ -493,13 +529,23 @@
           <w:color w:val="000000"/>
         </w:rPr>
       </w:pPr>
-      <w:r>
-        <w:rPr>
-          <w:rFonts w:ascii="Segoe UI" w:hAnsi="Segoe UI" w:cs="Segoe UI"/>
-          <w:color w:val="000000"/>
-          <w:bdr w:val="none" w:sz="0" w:space="0" w:color="auto" w:frame="1"/>
-        </w:rPr>
-        <w:t>color:blue;</w:t>
+      <w:proofErr w:type="spellStart"/>
+      <w:r>
+        <w:rPr>
+          <w:rFonts w:ascii="Segoe UI" w:hAnsi="Segoe UI" w:cs="Segoe UI"/>
+          <w:color w:val="000000"/>
+          <w:bdr w:val="none" w:sz="0" w:space="0" w:color="auto" w:frame="1"/>
+        </w:rPr>
+        <w:t>color:blue</w:t>
+      </w:r>
+      <w:proofErr w:type="spellEnd"/>
+      <w:r>
+        <w:rPr>
+          <w:rFonts w:ascii="Segoe UI" w:hAnsi="Segoe UI" w:cs="Segoe UI"/>
+          <w:color w:val="000000"/>
+          <w:bdr w:val="none" w:sz="0" w:space="0" w:color="auto" w:frame="1"/>
+        </w:rPr>
+        <w:t>;</w:t>
       </w:r>
     </w:p>
     <w:p>
@@ -1304,6 +1350,7 @@
           <w:noProof/>
           <w:sz w:val="24"/>
           <w:szCs w:val="24"/>
+          <w:lang w:val="en-IN" w:eastAsia="en-IN"/>
         </w:rPr>
         <w:drawing>
           <wp:inline distT="0" distB="0" distL="0" distR="0">
@@ -1323,7 +1370,7 @@
                     </pic:cNvPicPr>
                   </pic:nvPicPr>
                   <pic:blipFill>
-                    <a:blip r:embed="rId7">
+                    <a:blip r:embed="rId8">
                       <a:extLst>
                         <a:ext uri="{28A0092B-C50C-407E-A947-70E740481C1C}">
                           <a14:useLocalDpi xmlns:a14="http://schemas.microsoft.com/office/drawing/2010/main" val="0"/>
@@ -1470,7 +1517,27 @@
           <w:sz w:val="24"/>
           <w:szCs w:val="24"/>
         </w:rPr>
-        <w:t>font-size: 11 px;</w:t>
+        <w:t xml:space="preserve">font-size: 11 </w:t>
+      </w:r>
+      <w:proofErr w:type="spellStart"/>
+      <w:r>
+        <w:rPr>
+          <w:rFonts w:ascii="Segoe UI" w:eastAsia="Times New Roman" w:hAnsi="Segoe UI" w:cs="Segoe UI"/>
+          <w:color w:val="000000"/>
+          <w:sz w:val="24"/>
+          <w:szCs w:val="24"/>
+        </w:rPr>
+        <w:t>px</w:t>
+      </w:r>
+      <w:proofErr w:type="spellEnd"/>
+      <w:r>
+        <w:rPr>
+          <w:rFonts w:ascii="Segoe UI" w:eastAsia="Times New Roman" w:hAnsi="Segoe UI" w:cs="Segoe UI"/>
+          <w:color w:val="000000"/>
+          <w:sz w:val="24"/>
+          <w:szCs w:val="24"/>
+        </w:rPr>
+        <w:t>;</w:t>
       </w:r>
     </w:p>
     <w:p>
@@ -1701,7 +1768,27 @@
           <w:sz w:val="24"/>
           <w:szCs w:val="24"/>
         </w:rPr>
-        <w:t>CSS Universal Selector</w:t>
+        <w:t xml:space="preserve">CSS </w:t>
+      </w:r>
+      <w:bookmarkStart w:id="0" w:name="_GoBack"/>
+      <w:r>
+        <w:rPr>
+          <w:rFonts w:ascii="Segoe UI" w:eastAsia="Times New Roman" w:hAnsi="Segoe UI" w:cs="Segoe UI"/>
+          <w:color w:val="000000"/>
+          <w:sz w:val="24"/>
+          <w:szCs w:val="24"/>
+        </w:rPr>
+        <w:t xml:space="preserve">Universal </w:t>
+      </w:r>
+      <w:bookmarkEnd w:id="0"/>
+      <w:r>
+        <w:rPr>
+          <w:rFonts w:ascii="Segoe UI" w:eastAsia="Times New Roman" w:hAnsi="Segoe UI" w:cs="Segoe UI"/>
+          <w:color w:val="000000"/>
+          <w:sz w:val="24"/>
+          <w:szCs w:val="24"/>
+        </w:rPr>
+        <w:t>Selector</w:t>
       </w:r>
     </w:p>
     <w:p>
@@ -2020,7 +2107,38 @@
           <w:color w:val="000000"/>
           <w:bdr w:val="none" w:sz="0" w:space="0" w:color="auto" w:frame="1"/>
         </w:rPr>
-        <w:t>text-align: center;</w:t>
+        <w:t>text-align</w:t>
+      </w:r>
+    </w:p>
+    <w:p>
+      <w:pPr>
+        <w:numPr>
+          <w:ilvl w:val="0"/>
+          <w:numId w:val="13"/>
+        </w:numPr>
+        <w:spacing w:after="0" w:line="375" w:lineRule="atLeast"/>
+        <w:ind w:left="0"/>
+        <w:jc w:val="center"/>
+        <w:rPr>
+          <w:rFonts w:ascii="Segoe UI" w:hAnsi="Segoe UI" w:cs="Segoe UI"/>
+          <w:color w:val="000000"/>
+        </w:rPr>
+      </w:pPr>
+      <w:r>
+        <w:rPr>
+          <w:rFonts w:ascii="Segoe UI" w:hAnsi="Segoe UI" w:cs="Segoe UI"/>
+          <w:color w:val="000000"/>
+          <w:bdr w:val="none" w:sz="0" w:space="0" w:color="auto" w:frame="1"/>
+        </w:rPr>
+        <w:t>1</w:t>
+      </w:r>
+      <w:r>
+        <w:rPr>
+          <w:rFonts w:ascii="Segoe UI" w:hAnsi="Segoe UI" w:cs="Segoe UI"/>
+          <w:color w:val="000000"/>
+          <w:bdr w:val="none" w:sz="0" w:space="0" w:color="auto" w:frame="1"/>
+        </w:rPr>
+        <w:t>: center;</w:t>
       </w:r>
     </w:p>
     <w:p>
@@ -2681,12 +2799,30 @@
           <w:color w:val="333333"/>
         </w:rPr>
       </w:pPr>
-      <w:r>
-        <w:rPr>
-          <w:rFonts w:ascii="Segoe UI" w:hAnsi="Segoe UI" w:cs="Segoe UI"/>
-          <w:color w:val="333333"/>
-        </w:rPr>
-        <w:t>Let?s take an example with the id "para1".</w:t>
+      <w:proofErr w:type="spellStart"/>
+      <w:r>
+        <w:rPr>
+          <w:rFonts w:ascii="Segoe UI" w:hAnsi="Segoe UI" w:cs="Segoe UI"/>
+          <w:color w:val="333333"/>
+        </w:rPr>
+        <w:t>Let</w:t>
+      </w:r>
+      <w:proofErr w:type="gramStart"/>
+      <w:r>
+        <w:rPr>
+          <w:rFonts w:ascii="Segoe UI" w:hAnsi="Segoe UI" w:cs="Segoe UI"/>
+          <w:color w:val="333333"/>
+        </w:rPr>
+        <w:t>?s</w:t>
+      </w:r>
+      <w:proofErr w:type="spellEnd"/>
+      <w:proofErr w:type="gramEnd"/>
+      <w:r>
+        <w:rPr>
+          <w:rFonts w:ascii="Segoe UI" w:hAnsi="Segoe UI" w:cs="Segoe UI"/>
+          <w:color w:val="333333"/>
+        </w:rPr>
+        <w:t xml:space="preserve"> take an example with the id "para1".</w:t>
       </w:r>
     </w:p>
     <w:p>
@@ -3451,7 +3587,39 @@
           <w:rFonts w:ascii="Segoe UI" w:hAnsi="Segoe UI" w:cs="Segoe UI"/>
           <w:color w:val="333333"/>
         </w:rPr>
-        <w:t>The class selector selects HTML elements with a specific class attribute. It is used with a period character . (full stop symbol) followed by the class name.</w:t>
+        <w:t xml:space="preserve">The class selector selects HTML elements with a specific class attribute. It is used with a period </w:t>
+      </w:r>
+      <w:proofErr w:type="gramStart"/>
+      <w:r>
+        <w:rPr>
+          <w:rFonts w:ascii="Segoe UI" w:hAnsi="Segoe UI" w:cs="Segoe UI"/>
+          <w:color w:val="333333"/>
+        </w:rPr>
+        <w:t>character .</w:t>
+      </w:r>
+      <w:proofErr w:type="gramEnd"/>
+      <w:r>
+        <w:rPr>
+          <w:rFonts w:ascii="Segoe UI" w:hAnsi="Segoe UI" w:cs="Segoe UI"/>
+          <w:color w:val="333333"/>
+        </w:rPr>
+        <w:t xml:space="preserve"> (</w:t>
+      </w:r>
+      <w:proofErr w:type="gramStart"/>
+      <w:r>
+        <w:rPr>
+          <w:rFonts w:ascii="Segoe UI" w:hAnsi="Segoe UI" w:cs="Segoe UI"/>
+          <w:color w:val="333333"/>
+        </w:rPr>
+        <w:t>full</w:t>
+      </w:r>
+      <w:proofErr w:type="gramEnd"/>
+      <w:r>
+        <w:rPr>
+          <w:rFonts w:ascii="Segoe UI" w:hAnsi="Segoe UI" w:cs="Segoe UI"/>
+          <w:color w:val="333333"/>
+        </w:rPr>
+        <w:t xml:space="preserve"> stop symbol) followed by the class name.</w:t>
       </w:r>
     </w:p>
     <w:p>
@@ -4508,13 +4676,23 @@
           <w:color w:val="000000"/>
         </w:rPr>
       </w:pPr>
-      <w:r>
-        <w:rPr>
-          <w:rFonts w:ascii="Segoe UI" w:hAnsi="Segoe UI" w:cs="Segoe UI"/>
-          <w:color w:val="000000"/>
-          <w:bdr w:val="none" w:sz="0" w:space="0" w:color="auto" w:frame="1"/>
-        </w:rPr>
-        <w:t>p.center {</w:t>
+      <w:proofErr w:type="spellStart"/>
+      <w:r>
+        <w:rPr>
+          <w:rFonts w:ascii="Segoe UI" w:hAnsi="Segoe UI" w:cs="Segoe UI"/>
+          <w:color w:val="000000"/>
+          <w:bdr w:val="none" w:sz="0" w:space="0" w:color="auto" w:frame="1"/>
+        </w:rPr>
+        <w:t>p.center</w:t>
+      </w:r>
+      <w:proofErr w:type="spellEnd"/>
+      <w:r>
+        <w:rPr>
+          <w:rFonts w:ascii="Segoe UI" w:hAnsi="Segoe UI" w:cs="Segoe UI"/>
+          <w:color w:val="000000"/>
+          <w:bdr w:val="none" w:sz="0" w:space="0" w:color="auto" w:frame="1"/>
+        </w:rPr>
+        <w:t> {</w:t>
       </w:r>
     </w:p>
     <w:p>
@@ -6873,7 +7051,38 @@
           <w:color w:val="0000FF"/>
           <w:bdr w:val="none" w:sz="0" w:space="0" w:color="auto" w:frame="1"/>
         </w:rPr>
-        <w:t>"color:blue"</w:t>
+        <w:t>"</w:t>
+      </w:r>
+      <w:proofErr w:type="spellStart"/>
+      <w:r>
+        <w:rPr>
+          <w:rStyle w:val="attribute-value"/>
+          <w:rFonts w:ascii="Segoe UI" w:hAnsi="Segoe UI" w:cs="Segoe UI"/>
+          <w:color w:val="0000FF"/>
+          <w:bdr w:val="none" w:sz="0" w:space="0" w:color="auto" w:frame="1"/>
+        </w:rPr>
+        <w:t>color</w:t>
+      </w:r>
+      <w:proofErr w:type="gramStart"/>
+      <w:r>
+        <w:rPr>
+          <w:rStyle w:val="attribute-value"/>
+          <w:rFonts w:ascii="Segoe UI" w:hAnsi="Segoe UI" w:cs="Segoe UI"/>
+          <w:color w:val="0000FF"/>
+          <w:bdr w:val="none" w:sz="0" w:space="0" w:color="auto" w:frame="1"/>
+        </w:rPr>
+        <w:t>:blue</w:t>
+      </w:r>
+      <w:proofErr w:type="spellEnd"/>
+      <w:proofErr w:type="gramEnd"/>
+      <w:r>
+        <w:rPr>
+          <w:rStyle w:val="attribute-value"/>
+          <w:rFonts w:ascii="Segoe UI" w:hAnsi="Segoe UI" w:cs="Segoe UI"/>
+          <w:color w:val="0000FF"/>
+          <w:bdr w:val="none" w:sz="0" w:space="0" w:color="auto" w:frame="1"/>
+        </w:rPr>
+        <w:t>"</w:t>
       </w:r>
       <w:r>
         <w:rPr>
@@ -7089,7 +7298,25 @@
           <w:color w:val="000000"/>
           <w:bdr w:val="none" w:sz="0" w:space="0" w:color="auto" w:frame="1"/>
         </w:rPr>
-        <w:t>p{color:blue}</w:t>
+        <w:t>p{</w:t>
+      </w:r>
+      <w:proofErr w:type="spellStart"/>
+      <w:r>
+        <w:rPr>
+          <w:rFonts w:ascii="Segoe UI" w:hAnsi="Segoe UI" w:cs="Segoe UI"/>
+          <w:color w:val="000000"/>
+          <w:bdr w:val="none" w:sz="0" w:space="0" w:color="auto" w:frame="1"/>
+        </w:rPr>
+        <w:t>color:blue</w:t>
+      </w:r>
+      <w:proofErr w:type="spellEnd"/>
+      <w:r>
+        <w:rPr>
+          <w:rFonts w:ascii="Segoe UI" w:hAnsi="Segoe UI" w:cs="Segoe UI"/>
+          <w:color w:val="000000"/>
+          <w:bdr w:val="none" w:sz="0" w:space="0" w:color="auto" w:frame="1"/>
+        </w:rPr>
+        <w:t>}</w:t>
       </w:r>
     </w:p>
     <w:p>
@@ -7266,7 +7493,39 @@
           <w:rFonts w:ascii="Segoe UI" w:hAnsi="Segoe UI" w:cs="Segoe UI"/>
           <w:color w:val="333333"/>
         </w:rPr>
-        <w:t>External CSS is used to apply CSS on multiple pages or all pages. Here, we write all the CSS code in a css file. Its extension must be .css for example style.css.</w:t>
+        <w:t xml:space="preserve">External CSS is used to apply CSS on multiple pages or all pages. Here, we write all the CSS code in a </w:t>
+      </w:r>
+      <w:proofErr w:type="spellStart"/>
+      <w:r>
+        <w:rPr>
+          <w:rFonts w:ascii="Segoe UI" w:hAnsi="Segoe UI" w:cs="Segoe UI"/>
+          <w:color w:val="333333"/>
+        </w:rPr>
+        <w:t>css</w:t>
+      </w:r>
+      <w:proofErr w:type="spellEnd"/>
+      <w:r>
+        <w:rPr>
+          <w:rFonts w:ascii="Segoe UI" w:hAnsi="Segoe UI" w:cs="Segoe UI"/>
+          <w:color w:val="333333"/>
+        </w:rPr>
+        <w:t xml:space="preserve"> file. Its extension must be .</w:t>
+      </w:r>
+      <w:proofErr w:type="spellStart"/>
+      <w:r>
+        <w:rPr>
+          <w:rFonts w:ascii="Segoe UI" w:hAnsi="Segoe UI" w:cs="Segoe UI"/>
+          <w:color w:val="333333"/>
+        </w:rPr>
+        <w:t>css</w:t>
+      </w:r>
+      <w:proofErr w:type="spellEnd"/>
+      <w:r>
+        <w:rPr>
+          <w:rFonts w:ascii="Segoe UI" w:hAnsi="Segoe UI" w:cs="Segoe UI"/>
+          <w:color w:val="333333"/>
+        </w:rPr>
+        <w:t xml:space="preserve"> for example style.css.</w:t>
       </w:r>
     </w:p>
     <w:p>
@@ -7307,7 +7566,25 @@
           <w:color w:val="000000"/>
           <w:bdr w:val="none" w:sz="0" w:space="0" w:color="auto" w:frame="1"/>
         </w:rPr>
-        <w:t>p{color:blue}</w:t>
+        <w:t>p{</w:t>
+      </w:r>
+      <w:proofErr w:type="spellStart"/>
+      <w:r>
+        <w:rPr>
+          <w:rFonts w:ascii="Segoe UI" w:hAnsi="Segoe UI" w:cs="Segoe UI"/>
+          <w:color w:val="000000"/>
+          <w:bdr w:val="none" w:sz="0" w:space="0" w:color="auto" w:frame="1"/>
+        </w:rPr>
+        <w:t>color:blue</w:t>
+      </w:r>
+      <w:proofErr w:type="spellEnd"/>
+      <w:r>
+        <w:rPr>
+          <w:rFonts w:ascii="Segoe UI" w:hAnsi="Segoe UI" w:cs="Segoe UI"/>
+          <w:color w:val="000000"/>
+          <w:bdr w:val="none" w:sz="0" w:space="0" w:color="auto" w:frame="1"/>
+        </w:rPr>
+        <w:t>}</w:t>
       </w:r>
     </w:p>
     <w:p>
@@ -7372,6 +7649,7 @@
         </w:rPr>
         <w:t> </w:t>
       </w:r>
+      <w:proofErr w:type="spellStart"/>
       <w:r>
         <w:rPr>
           <w:rStyle w:val="attribute"/>
@@ -7381,6 +7659,7 @@
         </w:rPr>
         <w:t>rel</w:t>
       </w:r>
+      <w:proofErr w:type="spellEnd"/>
       <w:r>
         <w:rPr>
           <w:rFonts w:ascii="Segoe UI" w:hAnsi="Segoe UI" w:cs="Segoe UI"/>
@@ -7396,7 +7675,27 @@
           <w:color w:val="0000FF"/>
           <w:bdr w:val="none" w:sz="0" w:space="0" w:color="auto" w:frame="1"/>
         </w:rPr>
-        <w:t>"stylesheet"</w:t>
+        <w:t>"</w:t>
+      </w:r>
+      <w:proofErr w:type="spellStart"/>
+      <w:r>
+        <w:rPr>
+          <w:rStyle w:val="attribute-value"/>
+          <w:rFonts w:ascii="Segoe UI" w:hAnsi="Segoe UI" w:cs="Segoe UI"/>
+          <w:color w:val="0000FF"/>
+          <w:bdr w:val="none" w:sz="0" w:space="0" w:color="auto" w:frame="1"/>
+        </w:rPr>
+        <w:t>stylesheet</w:t>
+      </w:r>
+      <w:proofErr w:type="spellEnd"/>
+      <w:r>
+        <w:rPr>
+          <w:rStyle w:val="attribute-value"/>
+          <w:rFonts w:ascii="Segoe UI" w:hAnsi="Segoe UI" w:cs="Segoe UI"/>
+          <w:color w:val="0000FF"/>
+          <w:bdr w:val="none" w:sz="0" w:space="0" w:color="auto" w:frame="1"/>
+        </w:rPr>
+        <w:t>"</w:t>
       </w:r>
       <w:r>
         <w:rPr>
@@ -7430,7 +7729,27 @@
           <w:color w:val="0000FF"/>
           <w:bdr w:val="none" w:sz="0" w:space="0" w:color="auto" w:frame="1"/>
         </w:rPr>
-        <w:t>"text/css"</w:t>
+        <w:t>"text/</w:t>
+      </w:r>
+      <w:proofErr w:type="spellStart"/>
+      <w:r>
+        <w:rPr>
+          <w:rStyle w:val="attribute-value"/>
+          <w:rFonts w:ascii="Segoe UI" w:hAnsi="Segoe UI" w:cs="Segoe UI"/>
+          <w:color w:val="0000FF"/>
+          <w:bdr w:val="none" w:sz="0" w:space="0" w:color="auto" w:frame="1"/>
+        </w:rPr>
+        <w:t>css</w:t>
+      </w:r>
+      <w:proofErr w:type="spellEnd"/>
+      <w:r>
+        <w:rPr>
+          <w:rStyle w:val="attribute-value"/>
+          <w:rFonts w:ascii="Segoe UI" w:hAnsi="Segoe UI" w:cs="Segoe UI"/>
+          <w:color w:val="0000FF"/>
+          <w:bdr w:val="none" w:sz="0" w:space="0" w:color="auto" w:frame="1"/>
+        </w:rPr>
+        <w:t>"</w:t>
       </w:r>
       <w:r>
         <w:rPr>
@@ -7440,6 +7759,7 @@
         </w:rPr>
         <w:t> </w:t>
       </w:r>
+      <w:proofErr w:type="spellStart"/>
       <w:r>
         <w:rPr>
           <w:rStyle w:val="attribute"/>
@@ -7449,6 +7769,7 @@
         </w:rPr>
         <w:t>href</w:t>
       </w:r>
+      <w:proofErr w:type="spellEnd"/>
       <w:r>
         <w:rPr>
           <w:rFonts w:ascii="Segoe UI" w:hAnsi="Segoe UI" w:cs="Segoe UI"/>
@@ -7777,6 +8098,7 @@
         </w:rPr>
         <w:t> </w:t>
       </w:r>
+      <w:proofErr w:type="spellStart"/>
       <w:r>
         <w:rPr>
           <w:rFonts w:ascii="Segoe UI" w:eastAsia="Times New Roman" w:hAnsi="Segoe UI" w:cs="Segoe UI"/>
@@ -7787,6 +8109,7 @@
         </w:rPr>
         <w:t>rel</w:t>
       </w:r>
+      <w:proofErr w:type="spellEnd"/>
       <w:r>
         <w:rPr>
           <w:rFonts w:ascii="Segoe UI" w:eastAsia="Times New Roman" w:hAnsi="Segoe UI" w:cs="Segoe UI"/>
@@ -7805,7 +8128,29 @@
           <w:szCs w:val="24"/>
           <w:bdr w:val="none" w:sz="0" w:space="0" w:color="auto" w:frame="1"/>
         </w:rPr>
-        <w:t>"stylesheet"</w:t>
+        <w:t>"</w:t>
+      </w:r>
+      <w:proofErr w:type="spellStart"/>
+      <w:r>
+        <w:rPr>
+          <w:rFonts w:ascii="Segoe UI" w:eastAsia="Times New Roman" w:hAnsi="Segoe UI" w:cs="Segoe UI"/>
+          <w:color w:val="0000FF"/>
+          <w:sz w:val="24"/>
+          <w:szCs w:val="24"/>
+          <w:bdr w:val="none" w:sz="0" w:space="0" w:color="auto" w:frame="1"/>
+        </w:rPr>
+        <w:t>stylesheet</w:t>
+      </w:r>
+      <w:proofErr w:type="spellEnd"/>
+      <w:r>
+        <w:rPr>
+          <w:rFonts w:ascii="Segoe UI" w:eastAsia="Times New Roman" w:hAnsi="Segoe UI" w:cs="Segoe UI"/>
+          <w:color w:val="0000FF"/>
+          <w:sz w:val="24"/>
+          <w:szCs w:val="24"/>
+          <w:bdr w:val="none" w:sz="0" w:space="0" w:color="auto" w:frame="1"/>
+        </w:rPr>
+        <w:t>"</w:t>
       </w:r>
       <w:r>
         <w:rPr>
@@ -7845,7 +8190,29 @@
           <w:szCs w:val="24"/>
           <w:bdr w:val="none" w:sz="0" w:space="0" w:color="auto" w:frame="1"/>
         </w:rPr>
-        <w:t>"text/css"</w:t>
+        <w:t>"text/</w:t>
+      </w:r>
+      <w:proofErr w:type="spellStart"/>
+      <w:r>
+        <w:rPr>
+          <w:rFonts w:ascii="Segoe UI" w:eastAsia="Times New Roman" w:hAnsi="Segoe UI" w:cs="Segoe UI"/>
+          <w:color w:val="0000FF"/>
+          <w:sz w:val="24"/>
+          <w:szCs w:val="24"/>
+          <w:bdr w:val="none" w:sz="0" w:space="0" w:color="auto" w:frame="1"/>
+        </w:rPr>
+        <w:t>css</w:t>
+      </w:r>
+      <w:proofErr w:type="spellEnd"/>
+      <w:r>
+        <w:rPr>
+          <w:rFonts w:ascii="Segoe UI" w:eastAsia="Times New Roman" w:hAnsi="Segoe UI" w:cs="Segoe UI"/>
+          <w:color w:val="0000FF"/>
+          <w:sz w:val="24"/>
+          <w:szCs w:val="24"/>
+          <w:bdr w:val="none" w:sz="0" w:space="0" w:color="auto" w:frame="1"/>
+        </w:rPr>
+        <w:t>"</w:t>
       </w:r>
       <w:r>
         <w:rPr>
@@ -7857,6 +8224,7 @@
         </w:rPr>
         <w:t> </w:t>
       </w:r>
+      <w:proofErr w:type="spellStart"/>
       <w:r>
         <w:rPr>
           <w:rFonts w:ascii="Segoe UI" w:eastAsia="Times New Roman" w:hAnsi="Segoe UI" w:cs="Segoe UI"/>
@@ -7867,6 +8235,7 @@
         </w:rPr>
         <w:t>href</w:t>
       </w:r>
+      <w:proofErr w:type="spellEnd"/>
       <w:r>
         <w:rPr>
           <w:rFonts w:ascii="Segoe UI" w:eastAsia="Times New Roman" w:hAnsi="Segoe UI" w:cs="Segoe UI"/>
@@ -7948,7 +8317,27 @@
           <w:sz w:val="24"/>
           <w:szCs w:val="24"/>
         </w:rPr>
-        <w:t>The external style sheet may be written in any text editor but must be saved with a .css extension. This file should not contain HTML elements.</w:t>
+        <w:t>The external style sheet may be written in any text editor but must be saved with a .</w:t>
+      </w:r>
+      <w:proofErr w:type="spellStart"/>
+      <w:r>
+        <w:rPr>
+          <w:rFonts w:ascii="Segoe UI" w:eastAsia="Times New Roman" w:hAnsi="Segoe UI" w:cs="Segoe UI"/>
+          <w:color w:val="333333"/>
+          <w:sz w:val="24"/>
+          <w:szCs w:val="24"/>
+        </w:rPr>
+        <w:t>css</w:t>
+      </w:r>
+      <w:proofErr w:type="spellEnd"/>
+      <w:r>
+        <w:rPr>
+          <w:rFonts w:ascii="Segoe UI" w:eastAsia="Times New Roman" w:hAnsi="Segoe UI" w:cs="Segoe UI"/>
+          <w:color w:val="333333"/>
+          <w:sz w:val="24"/>
+          <w:szCs w:val="24"/>
+        </w:rPr>
+        <w:t xml:space="preserve"> extension. This file should not contain HTML elements.</w:t>
       </w:r>
     </w:p>
     <w:p>
@@ -8194,7 +8583,29 @@
           <w:szCs w:val="24"/>
           <w:bdr w:val="none" w:sz="0" w:space="0" w:color="auto" w:frame="1"/>
         </w:rPr>
-        <w:t>background-color: lightblue;</w:t>
+        <w:t>background-color: </w:t>
+      </w:r>
+      <w:proofErr w:type="spellStart"/>
+      <w:r>
+        <w:rPr>
+          <w:rFonts w:ascii="Segoe UI" w:eastAsia="Times New Roman" w:hAnsi="Segoe UI" w:cs="Segoe UI"/>
+          <w:color w:val="000000"/>
+          <w:sz w:val="24"/>
+          <w:szCs w:val="24"/>
+          <w:bdr w:val="none" w:sz="0" w:space="0" w:color="auto" w:frame="1"/>
+        </w:rPr>
+        <w:t>lightblue</w:t>
+      </w:r>
+      <w:proofErr w:type="spellEnd"/>
+      <w:r>
+        <w:rPr>
+          <w:rFonts w:ascii="Segoe UI" w:eastAsia="Times New Roman" w:hAnsi="Segoe UI" w:cs="Segoe UI"/>
+          <w:color w:val="000000"/>
+          <w:sz w:val="24"/>
+          <w:szCs w:val="24"/>
+          <w:bdr w:val="none" w:sz="0" w:space="0" w:color="auto" w:frame="1"/>
+        </w:rPr>
+        <w:t>;</w:t>
       </w:r>
     </w:p>
     <w:p>
@@ -8387,7 +8798,23 @@
           <w:rFonts w:ascii="Segoe UI" w:hAnsi="Segoe UI" w:cs="Segoe UI"/>
           <w:color w:val="333333"/>
         </w:rPr>
-        <w:t>CSS comments are generally written to explain your code. It is very helpful for the users who reads your code so that they can easily understand the code.</w:t>
+        <w:t xml:space="preserve">CSS comments are generally written to explain your code. It is very helpful for the </w:t>
+      </w:r>
+      <w:proofErr w:type="gramStart"/>
+      <w:r>
+        <w:rPr>
+          <w:rFonts w:ascii="Segoe UI" w:hAnsi="Segoe UI" w:cs="Segoe UI"/>
+          <w:color w:val="333333"/>
+        </w:rPr>
+        <w:t>users who reads</w:t>
+      </w:r>
+      <w:proofErr w:type="gramEnd"/>
+      <w:r>
+        <w:rPr>
+          <w:rFonts w:ascii="Segoe UI" w:hAnsi="Segoe UI" w:cs="Segoe UI"/>
+          <w:color w:val="333333"/>
+        </w:rPr>
+        <w:t xml:space="preserve"> your code so that they can easily understand the code.</w:t>
       </w:r>
     </w:p>
     <w:p>
@@ -8423,8 +8850,17 @@
           <w:rFonts w:ascii="Segoe UI" w:hAnsi="Segoe UI" w:cs="Segoe UI"/>
           <w:color w:val="333333"/>
         </w:rPr>
-        <w:t>Comments are single or multiple lines statement and written within /*............*/ .</w:t>
-      </w:r>
+        <w:t>Comments are single or multiple lines statement and written within /*............*</w:t>
+      </w:r>
+      <w:proofErr w:type="gramStart"/>
+      <w:r>
+        <w:rPr>
+          <w:rFonts w:ascii="Segoe UI" w:hAnsi="Segoe UI" w:cs="Segoe UI"/>
+          <w:color w:val="333333"/>
+        </w:rPr>
+        <w:t>/ .</w:t>
+      </w:r>
+      <w:proofErr w:type="gramEnd"/>
     </w:p>
     <w:p>
       <w:pPr>
@@ -8461,13 +8897,31 @@
         </w:rPr>
         <w:sym w:font="Wingdings" w:char="F0E0"/>
       </w:r>
-      <w:r>
-        <w:rPr>
-          <w:rFonts w:ascii="Segoe UI" w:hAnsi="Segoe UI" w:cs="Segoe UI"/>
-          <w:color w:val="333333"/>
-        </w:rPr>
-        <w:t>ctrl+k,ctrl+c</w:t>
-      </w:r>
+      <w:proofErr w:type="spellStart"/>
+      <w:r>
+        <w:rPr>
+          <w:rFonts w:ascii="Segoe UI" w:hAnsi="Segoe UI" w:cs="Segoe UI"/>
+          <w:color w:val="333333"/>
+        </w:rPr>
+        <w:t>ctrl+k</w:t>
+      </w:r>
+      <w:proofErr w:type="gramStart"/>
+      <w:r>
+        <w:rPr>
+          <w:rFonts w:ascii="Segoe UI" w:hAnsi="Segoe UI" w:cs="Segoe UI"/>
+          <w:color w:val="333333"/>
+        </w:rPr>
+        <w:t>,ctrl</w:t>
+      </w:r>
+      <w:proofErr w:type="gramEnd"/>
+      <w:r>
+        <w:rPr>
+          <w:rFonts w:ascii="Segoe UI" w:hAnsi="Segoe UI" w:cs="Segoe UI"/>
+          <w:color w:val="333333"/>
+        </w:rPr>
+        <w:t>+c</w:t>
+      </w:r>
+      <w:proofErr w:type="spellEnd"/>
     </w:p>
     <w:p>
       <w:pPr>
@@ -8484,21 +8938,7 @@
           <w:rFonts w:ascii="Segoe UI" w:hAnsi="Segoe UI" w:cs="Segoe UI"/>
           <w:color w:val="333333"/>
         </w:rPr>
-        <w:t xml:space="preserve">Single line </w:t>
-      </w:r>
-      <w:r>
-        <w:rPr>
-          <w:rFonts w:ascii="Segoe UI" w:hAnsi="Segoe UI" w:cs="Segoe UI"/>
-          <w:color w:val="333333"/>
-        </w:rPr>
-        <w:t>un</w:t>
-      </w:r>
-      <w:r>
-        <w:rPr>
-          <w:rFonts w:ascii="Segoe UI" w:hAnsi="Segoe UI" w:cs="Segoe UI"/>
-          <w:color w:val="333333"/>
-        </w:rPr>
-        <w:t>comment---</w:t>
+        <w:t>Single line uncomment---</w:t>
       </w:r>
       <w:r>
         <w:rPr>
@@ -8507,13 +8947,31 @@
         </w:rPr>
         <w:sym w:font="Wingdings" w:char="F0E0"/>
       </w:r>
-      <w:r>
-        <w:rPr>
-          <w:rFonts w:ascii="Segoe UI" w:hAnsi="Segoe UI" w:cs="Segoe UI"/>
-          <w:color w:val="333333"/>
-        </w:rPr>
-        <w:t>ctrl+k,ctrl+u</w:t>
-      </w:r>
+      <w:proofErr w:type="spellStart"/>
+      <w:r>
+        <w:rPr>
+          <w:rFonts w:ascii="Segoe UI" w:hAnsi="Segoe UI" w:cs="Segoe UI"/>
+          <w:color w:val="333333"/>
+        </w:rPr>
+        <w:t>ctrl+k</w:t>
+      </w:r>
+      <w:proofErr w:type="gramStart"/>
+      <w:r>
+        <w:rPr>
+          <w:rFonts w:ascii="Segoe UI" w:hAnsi="Segoe UI" w:cs="Segoe UI"/>
+          <w:color w:val="333333"/>
+        </w:rPr>
+        <w:t>,ctrl</w:t>
+      </w:r>
+      <w:proofErr w:type="gramEnd"/>
+      <w:r>
+        <w:rPr>
+          <w:rFonts w:ascii="Segoe UI" w:hAnsi="Segoe UI" w:cs="Segoe UI"/>
+          <w:color w:val="333333"/>
+        </w:rPr>
+        <w:t>+u</w:t>
+      </w:r>
+      <w:proofErr w:type="spellEnd"/>
     </w:p>
     <w:p>
       <w:pPr>
@@ -8539,15 +8997,54 @@
         </w:rPr>
         <w:sym w:font="Wingdings" w:char="F0E0"/>
       </w:r>
-      <w:r>
-        <w:rPr>
-          <w:rFonts w:ascii="Segoe UI" w:hAnsi="Segoe UI" w:cs="Segoe UI"/>
-          <w:color w:val="333333"/>
-        </w:rPr>
-        <w:t>alt+shift+a  Same for umcomment also</w:t>
-      </w:r>
-      <w:bookmarkStart w:id="0" w:name="_GoBack"/>
-      <w:bookmarkEnd w:id="0"/>
+      <w:proofErr w:type="spellStart"/>
+      <w:r>
+        <w:rPr>
+          <w:rFonts w:ascii="Segoe UI" w:hAnsi="Segoe UI" w:cs="Segoe UI"/>
+          <w:color w:val="333333"/>
+        </w:rPr>
+        <w:t>alt+shift+</w:t>
+      </w:r>
+      <w:proofErr w:type="gramStart"/>
+      <w:r>
+        <w:rPr>
+          <w:rFonts w:ascii="Segoe UI" w:hAnsi="Segoe UI" w:cs="Segoe UI"/>
+          <w:color w:val="333333"/>
+        </w:rPr>
+        <w:t>a</w:t>
+      </w:r>
+      <w:proofErr w:type="spellEnd"/>
+      <w:r>
+        <w:rPr>
+          <w:rFonts w:ascii="Segoe UI" w:hAnsi="Segoe UI" w:cs="Segoe UI"/>
+          <w:color w:val="333333"/>
+        </w:rPr>
+        <w:t xml:space="preserve">  Same</w:t>
+      </w:r>
+      <w:proofErr w:type="gramEnd"/>
+      <w:r>
+        <w:rPr>
+          <w:rFonts w:ascii="Segoe UI" w:hAnsi="Segoe UI" w:cs="Segoe UI"/>
+          <w:color w:val="333333"/>
+        </w:rPr>
+        <w:t xml:space="preserve"> for </w:t>
+      </w:r>
+      <w:proofErr w:type="spellStart"/>
+      <w:r>
+        <w:rPr>
+          <w:rFonts w:ascii="Segoe UI" w:hAnsi="Segoe UI" w:cs="Segoe UI"/>
+          <w:color w:val="333333"/>
+        </w:rPr>
+        <w:t>umcomment</w:t>
+      </w:r>
+      <w:proofErr w:type="spellEnd"/>
+      <w:r>
+        <w:rPr>
+          <w:rFonts w:ascii="Segoe UI" w:hAnsi="Segoe UI" w:cs="Segoe UI"/>
+          <w:color w:val="333333"/>
+        </w:rPr>
+        <w:t xml:space="preserve"> also</w:t>
+      </w:r>
     </w:p>
     <w:p>
       <w:pPr>
@@ -8616,7 +9113,7 @@
       </w:pPr>
     </w:p>
     <w:sectPr>
-      <w:headerReference w:type="default" r:id="rId8"/>
+      <w:headerReference w:type="default" r:id="rId9"/>
       <w:pgSz w:w="12240" w:h="15840"/>
       <w:pgMar w:top="1440" w:right="1440" w:bottom="1440" w:left="1440" w:header="720" w:footer="720" w:gutter="0"/>
       <w:cols w:space="720"/>
@@ -8627,7 +9124,7 @@
 </file>
 
 <file path=word/endnotes.xml><?xml version="1.0" encoding="utf-8"?>
-<w:endnotes xmlns:wpc="http://schemas.microsoft.com/office/word/2010/wordprocessingCanvas" xmlns:cx="http://schemas.microsoft.com/office/drawing/2014/chartex" xmlns:mc="http://schemas.openxmlformats.org/markup-compatibility/2006" xmlns:o="urn:schemas-microsoft-com:office:office" xmlns:r="http://schemas.openxmlformats.org/officeDocument/2006/relationships" xmlns:m="http://schemas.openxmlformats.org/officeDocument/2006/math" xmlns:v="urn:schemas-microsoft-com:vml" xmlns:wp14="http://schemas.microsoft.com/office/word/2010/wordprocessingDrawing" xmlns:wp="http://schemas.openxmlformats.org/drawingml/2006/wordprocessingDrawing" xmlns:w10="urn:schemas-microsoft-com:office:word" xmlns:w="http://schemas.openxmlformats.org/wordprocessingml/2006/main" xmlns:w14="http://schemas.microsoft.com/office/word/2010/wordml" xmlns:w15="http://schemas.microsoft.com/office/word/2012/wordml" xmlns:w16se="http://schemas.microsoft.com/office/word/2015/wordml/symex" xmlns:wpg="http://schemas.microsoft.com/office/word/2010/wordprocessingGroup" xmlns:wpi="http://schemas.microsoft.com/office/word/2010/wordprocessingInk" xmlns:wne="http://schemas.microsoft.com/office/word/2006/wordml" xmlns:wps="http://schemas.microsoft.com/office/word/2010/wordprocessingShape" mc:Ignorable="w14 w15 w16se wp14">
+<w:endnotes xmlns:wpc="http://schemas.microsoft.com/office/word/2010/wordprocessingCanvas" xmlns:mc="http://schemas.openxmlformats.org/markup-compatibility/2006" xmlns:o="urn:schemas-microsoft-com:office:office" xmlns:r="http://schemas.openxmlformats.org/officeDocument/2006/relationships" xmlns:m="http://schemas.openxmlformats.org/officeDocument/2006/math" xmlns:v="urn:schemas-microsoft-com:vml" xmlns:wp14="http://schemas.microsoft.com/office/word/2010/wordprocessingDrawing" xmlns:wp="http://schemas.openxmlformats.org/drawingml/2006/wordprocessingDrawing" xmlns:w10="urn:schemas-microsoft-com:office:word" xmlns:w="http://schemas.openxmlformats.org/wordprocessingml/2006/main" xmlns:w14="http://schemas.microsoft.com/office/word/2010/wordml" xmlns:wpg="http://schemas.microsoft.com/office/word/2010/wordprocessingGroup" xmlns:wpi="http://schemas.microsoft.com/office/word/2010/wordprocessingInk" xmlns:wne="http://schemas.microsoft.com/office/word/2006/wordml" xmlns:wps="http://schemas.microsoft.com/office/word/2010/wordprocessingShape" mc:Ignorable="w14 wp14">
   <w:endnote w:type="separator" w:id="-1">
     <w:p>
       <w:pPr>
@@ -8652,7 +9149,7 @@
 </file>
 
 <file path=word/footnotes.xml><?xml version="1.0" encoding="utf-8"?>
-<w:footnotes xmlns:wpc="http://schemas.microsoft.com/office/word/2010/wordprocessingCanvas" xmlns:cx="http://schemas.microsoft.com/office/drawing/2014/chartex" xmlns:mc="http://schemas.openxmlformats.org/markup-compatibility/2006" xmlns:o="urn:schemas-microsoft-com:office:office" xmlns:r="http://schemas.openxmlformats.org/officeDocument/2006/relationships" xmlns:m="http://schemas.openxmlformats.org/officeDocument/2006/math" xmlns:v="urn:schemas-microsoft-com:vml" xmlns:wp14="http://schemas.microsoft.com/office/word/2010/wordprocessingDrawing" xmlns:wp="http://schemas.openxmlformats.org/drawingml/2006/wordprocessingDrawing" xmlns:w10="urn:schemas-microsoft-com:office:word" xmlns:w="http://schemas.openxmlformats.org/wordprocessingml/2006/main" xmlns:w14="http://schemas.microsoft.com/office/word/2010/wordml" xmlns:w15="http://schemas.microsoft.com/office/word/2012/wordml" xmlns:w16se="http://schemas.microsoft.com/office/word/2015/wordml/symex" xmlns:wpg="http://schemas.microsoft.com/office/word/2010/wordprocessingGroup" xmlns:wpi="http://schemas.microsoft.com/office/word/2010/wordprocessingInk" xmlns:wne="http://schemas.microsoft.com/office/word/2006/wordml" xmlns:wps="http://schemas.microsoft.com/office/word/2010/wordprocessingShape" mc:Ignorable="w14 w15 w16se wp14">
+<w:footnotes xmlns:wpc="http://schemas.microsoft.com/office/word/2010/wordprocessingCanvas" xmlns:mc="http://schemas.openxmlformats.org/markup-compatibility/2006" xmlns:o="urn:schemas-microsoft-com:office:office" xmlns:r="http://schemas.openxmlformats.org/officeDocument/2006/relationships" xmlns:m="http://schemas.openxmlformats.org/officeDocument/2006/math" xmlns:v="urn:schemas-microsoft-com:vml" xmlns:wp14="http://schemas.microsoft.com/office/word/2010/wordprocessingDrawing" xmlns:wp="http://schemas.openxmlformats.org/drawingml/2006/wordprocessingDrawing" xmlns:w10="urn:schemas-microsoft-com:office:word" xmlns:w="http://schemas.openxmlformats.org/wordprocessingml/2006/main" xmlns:w14="http://schemas.microsoft.com/office/word/2010/wordml" xmlns:wpg="http://schemas.microsoft.com/office/word/2010/wordprocessingGroup" xmlns:wpi="http://schemas.microsoft.com/office/word/2010/wordprocessingInk" xmlns:wne="http://schemas.microsoft.com/office/word/2006/wordml" xmlns:wps="http://schemas.microsoft.com/office/word/2010/wordprocessingShape" mc:Ignorable="w14 wp14">
   <w:footnote w:type="separator" w:id="-1">
     <w:p>
       <w:pPr>
@@ -8677,7 +9174,7 @@
 </file>
 
 <file path=word/header1.xml><?xml version="1.0" encoding="utf-8"?>
-<w:hdr xmlns:wpc="http://schemas.microsoft.com/office/word/2010/wordprocessingCanvas" xmlns:cx="http://schemas.microsoft.com/office/drawing/2014/chartex" xmlns:mc="http://schemas.openxmlformats.org/markup-compatibility/2006" xmlns:o="urn:schemas-microsoft-com:office:office" xmlns:r="http://schemas.openxmlformats.org/officeDocument/2006/relationships" xmlns:m="http://schemas.openxmlformats.org/officeDocument/2006/math" xmlns:v="urn:schemas-microsoft-com:vml" xmlns:wp14="http://schemas.microsoft.com/office/word/2010/wordprocessingDrawing" xmlns:wp="http://schemas.openxmlformats.org/drawingml/2006/wordprocessingDrawing" xmlns:w10="urn:schemas-microsoft-com:office:word" xmlns:w="http://schemas.openxmlformats.org/wordprocessingml/2006/main" xmlns:w14="http://schemas.microsoft.com/office/word/2010/wordml" xmlns:w15="http://schemas.microsoft.com/office/word/2012/wordml" xmlns:w16se="http://schemas.microsoft.com/office/word/2015/wordml/symex" xmlns:wpg="http://schemas.microsoft.com/office/word/2010/wordprocessingGroup" xmlns:wpi="http://schemas.microsoft.com/office/word/2010/wordprocessingInk" xmlns:wne="http://schemas.microsoft.com/office/word/2006/wordml" xmlns:wps="http://schemas.microsoft.com/office/word/2010/wordprocessingShape" mc:Ignorable="w14 w15 w16se wp14">
+<w:hdr xmlns:wpc="http://schemas.microsoft.com/office/word/2010/wordprocessingCanvas" xmlns:mc="http://schemas.openxmlformats.org/markup-compatibility/2006" xmlns:o="urn:schemas-microsoft-com:office:office" xmlns:r="http://schemas.openxmlformats.org/officeDocument/2006/relationships" xmlns:m="http://schemas.openxmlformats.org/officeDocument/2006/math" xmlns:v="urn:schemas-microsoft-com:vml" xmlns:wp14="http://schemas.microsoft.com/office/word/2010/wordprocessingDrawing" xmlns:wp="http://schemas.openxmlformats.org/drawingml/2006/wordprocessingDrawing" xmlns:w10="urn:schemas-microsoft-com:office:word" xmlns:w="http://schemas.openxmlformats.org/wordprocessingml/2006/main" xmlns:w14="http://schemas.microsoft.com/office/word/2010/wordml" xmlns:wpg="http://schemas.microsoft.com/office/word/2010/wordprocessingGroup" xmlns:wpi="http://schemas.microsoft.com/office/word/2010/wordprocessingInk" xmlns:wne="http://schemas.microsoft.com/office/word/2006/wordml" xmlns:wps="http://schemas.microsoft.com/office/word/2010/wordprocessingShape" mc:Ignorable="w14 wp14">
   <w:p>
     <w:pPr>
       <w:pStyle w:val="Header"/>
@@ -8690,8 +9187,8 @@
 </file>
 
 <file path=word/numbering.xml><?xml version="1.0" encoding="utf-8"?>
-<w:numbering xmlns:wpc="http://schemas.microsoft.com/office/word/2010/wordprocessingCanvas" xmlns:cx="http://schemas.microsoft.com/office/drawing/2014/chartex" xmlns:mc="http://schemas.openxmlformats.org/markup-compatibility/2006" xmlns:o="urn:schemas-microsoft-com:office:office" xmlns:r="http://schemas.openxmlformats.org/officeDocument/2006/relationships" xmlns:m="http://schemas.openxmlformats.org/officeDocument/2006/math" xmlns:v="urn:schemas-microsoft-com:vml" xmlns:wp14="http://schemas.microsoft.com/office/word/2010/wordprocessingDrawing" xmlns:wp="http://schemas.openxmlformats.org/drawingml/2006/wordprocessingDrawing" xmlns:w10="urn:schemas-microsoft-com:office:word" xmlns:w="http://schemas.openxmlformats.org/wordprocessingml/2006/main" xmlns:w14="http://schemas.microsoft.com/office/word/2010/wordml" xmlns:w15="http://schemas.microsoft.com/office/word/2012/wordml" xmlns:w16se="http://schemas.microsoft.com/office/word/2015/wordml/symex" xmlns:wpg="http://schemas.microsoft.com/office/word/2010/wordprocessingGroup" xmlns:wpi="http://schemas.microsoft.com/office/word/2010/wordprocessingInk" xmlns:wne="http://schemas.microsoft.com/office/word/2006/wordml" xmlns:wps="http://schemas.microsoft.com/office/word/2010/wordprocessingShape" mc:Ignorable="w14 w15 w16se wp14">
-  <w:abstractNum w:abstractNumId="0" w15:restartNumberingAfterBreak="0">
+<w:numbering xmlns:wpc="http://schemas.microsoft.com/office/word/2010/wordprocessingCanvas" xmlns:mc="http://schemas.openxmlformats.org/markup-compatibility/2006" xmlns:o="urn:schemas-microsoft-com:office:office" xmlns:r="http://schemas.openxmlformats.org/officeDocument/2006/relationships" xmlns:m="http://schemas.openxmlformats.org/officeDocument/2006/math" xmlns:v="urn:schemas-microsoft-com:vml" xmlns:wp14="http://schemas.microsoft.com/office/word/2010/wordprocessingDrawing" xmlns:wp="http://schemas.openxmlformats.org/drawingml/2006/wordprocessingDrawing" xmlns:w10="urn:schemas-microsoft-com:office:word" xmlns:w="http://schemas.openxmlformats.org/wordprocessingml/2006/main" xmlns:w14="http://schemas.microsoft.com/office/word/2010/wordml" xmlns:wpg="http://schemas.microsoft.com/office/word/2010/wordprocessingGroup" xmlns:wpi="http://schemas.microsoft.com/office/word/2010/wordprocessingInk" xmlns:wne="http://schemas.microsoft.com/office/word/2006/wordml" xmlns:wps="http://schemas.microsoft.com/office/word/2010/wordprocessingShape" mc:Ignorable="w14 wp14">
+  <w:abstractNum w:abstractNumId="0">
     <w:nsid w:val="04207FDA"/>
     <w:multiLevelType w:val="multilevel"/>
     <w:tmpl w:val="2A8C8CA0"/>
@@ -8804,7 +9301,7 @@
       </w:pPr>
     </w:lvl>
   </w:abstractNum>
-  <w:abstractNum w:abstractNumId="1" w15:restartNumberingAfterBreak="0">
+  <w:abstractNum w:abstractNumId="1">
     <w:nsid w:val="08A6735A"/>
     <w:multiLevelType w:val="multilevel"/>
     <w:tmpl w:val="34061320"/>
@@ -8917,7 +9414,7 @@
       </w:pPr>
     </w:lvl>
   </w:abstractNum>
-  <w:abstractNum w:abstractNumId="2" w15:restartNumberingAfterBreak="0">
+  <w:abstractNum w:abstractNumId="2">
     <w:nsid w:val="0C456E2A"/>
     <w:multiLevelType w:val="multilevel"/>
     <w:tmpl w:val="0916EC74"/>
@@ -9030,7 +9527,7 @@
       </w:pPr>
     </w:lvl>
   </w:abstractNum>
-  <w:abstractNum w:abstractNumId="3" w15:restartNumberingAfterBreak="0">
+  <w:abstractNum w:abstractNumId="3">
     <w:nsid w:val="0F2D668A"/>
     <w:multiLevelType w:val="multilevel"/>
     <w:tmpl w:val="1C7E88E8"/>
@@ -9143,7 +9640,7 @@
       </w:pPr>
     </w:lvl>
   </w:abstractNum>
-  <w:abstractNum w:abstractNumId="4" w15:restartNumberingAfterBreak="0">
+  <w:abstractNum w:abstractNumId="4">
     <w:nsid w:val="138174F2"/>
     <w:multiLevelType w:val="multilevel"/>
     <w:tmpl w:val="98AEE99C"/>
@@ -9292,7 +9789,7 @@
       </w:rPr>
     </w:lvl>
   </w:abstractNum>
-  <w:abstractNum w:abstractNumId="5" w15:restartNumberingAfterBreak="0">
+  <w:abstractNum w:abstractNumId="5">
     <w:nsid w:val="15A93B48"/>
     <w:multiLevelType w:val="multilevel"/>
     <w:tmpl w:val="0FCA34E6"/>
@@ -9405,7 +9902,7 @@
       </w:pPr>
     </w:lvl>
   </w:abstractNum>
-  <w:abstractNum w:abstractNumId="6" w15:restartNumberingAfterBreak="0">
+  <w:abstractNum w:abstractNumId="6">
     <w:nsid w:val="1D102D0A"/>
     <w:multiLevelType w:val="multilevel"/>
     <w:tmpl w:val="06CAF1D4"/>
@@ -9518,7 +10015,7 @@
       </w:pPr>
     </w:lvl>
   </w:abstractNum>
-  <w:abstractNum w:abstractNumId="7" w15:restartNumberingAfterBreak="0">
+  <w:abstractNum w:abstractNumId="7">
     <w:nsid w:val="2A7D298F"/>
     <w:multiLevelType w:val="multilevel"/>
     <w:tmpl w:val="2676E364"/>
@@ -9631,7 +10128,7 @@
       </w:pPr>
     </w:lvl>
   </w:abstractNum>
-  <w:abstractNum w:abstractNumId="8" w15:restartNumberingAfterBreak="0">
+  <w:abstractNum w:abstractNumId="8">
     <w:nsid w:val="37435436"/>
     <w:multiLevelType w:val="multilevel"/>
     <w:tmpl w:val="CB18F372"/>
@@ -9744,7 +10241,7 @@
       </w:pPr>
     </w:lvl>
   </w:abstractNum>
-  <w:abstractNum w:abstractNumId="9" w15:restartNumberingAfterBreak="0">
+  <w:abstractNum w:abstractNumId="9">
     <w:nsid w:val="4C9379FF"/>
     <w:multiLevelType w:val="multilevel"/>
     <w:tmpl w:val="EB7EF55E"/>
@@ -9893,7 +10390,7 @@
       </w:rPr>
     </w:lvl>
   </w:abstractNum>
-  <w:abstractNum w:abstractNumId="10" w15:restartNumberingAfterBreak="0">
+  <w:abstractNum w:abstractNumId="10">
     <w:nsid w:val="5C2531E3"/>
     <w:multiLevelType w:val="multilevel"/>
     <w:tmpl w:val="20F26A3C"/>
@@ -10006,7 +10503,7 @@
       </w:pPr>
     </w:lvl>
   </w:abstractNum>
-  <w:abstractNum w:abstractNumId="11" w15:restartNumberingAfterBreak="0">
+  <w:abstractNum w:abstractNumId="11">
     <w:nsid w:val="5E5F2541"/>
     <w:multiLevelType w:val="multilevel"/>
     <w:tmpl w:val="D0586B32"/>
@@ -10155,7 +10652,7 @@
       </w:rPr>
     </w:lvl>
   </w:abstractNum>
-  <w:abstractNum w:abstractNumId="12" w15:restartNumberingAfterBreak="0">
+  <w:abstractNum w:abstractNumId="12">
     <w:nsid w:val="6B7E0A26"/>
     <w:multiLevelType w:val="multilevel"/>
     <w:tmpl w:val="FFD08C42"/>
@@ -10268,7 +10765,7 @@
       </w:pPr>
     </w:lvl>
   </w:abstractNum>
-  <w:abstractNum w:abstractNumId="13" w15:restartNumberingAfterBreak="0">
+  <w:abstractNum w:abstractNumId="13">
     <w:nsid w:val="6CB764E2"/>
     <w:multiLevelType w:val="multilevel"/>
     <w:tmpl w:val="ED0C77CE"/>
@@ -10381,7 +10878,7 @@
       </w:pPr>
     </w:lvl>
   </w:abstractNum>
-  <w:abstractNum w:abstractNumId="14" w15:restartNumberingAfterBreak="0">
+  <w:abstractNum w:abstractNumId="14">
     <w:nsid w:val="72FD2F56"/>
     <w:multiLevelType w:val="multilevel"/>
     <w:tmpl w:val="6DBE832A"/>
@@ -10494,7 +10991,7 @@
       </w:pPr>
     </w:lvl>
   </w:abstractNum>
-  <w:abstractNum w:abstractNumId="15" w15:restartNumberingAfterBreak="0">
+  <w:abstractNum w:abstractNumId="15">
     <w:nsid w:val="76EC1329"/>
     <w:multiLevelType w:val="multilevel"/>
     <w:tmpl w:val="60E6CD1C"/>
@@ -10607,7 +11104,7 @@
       </w:pPr>
     </w:lvl>
   </w:abstractNum>
-  <w:abstractNum w:abstractNumId="16" w15:restartNumberingAfterBreak="0">
+  <w:abstractNum w:abstractNumId="16">
     <w:nsid w:val="7C726B88"/>
     <w:multiLevelType w:val="multilevel"/>
     <w:tmpl w:val="0E229EAA"/>
@@ -10720,7 +11217,7 @@
       </w:pPr>
     </w:lvl>
   </w:abstractNum>
-  <w:abstractNum w:abstractNumId="17" w15:restartNumberingAfterBreak="0">
+  <w:abstractNum w:abstractNumId="17">
     <w:nsid w:val="7C8B2C5B"/>
     <w:multiLevelType w:val="multilevel"/>
     <w:tmpl w:val="A824DD64"/>
@@ -10891,7 +11388,7 @@
 </file>
 
 <file path=word/styles.xml><?xml version="1.0" encoding="utf-8"?>
-<w:styles xmlns:mc="http://schemas.openxmlformats.org/markup-compatibility/2006" xmlns:r="http://schemas.openxmlformats.org/officeDocument/2006/relationships" xmlns:w="http://schemas.openxmlformats.org/wordprocessingml/2006/main" xmlns:w14="http://schemas.microsoft.com/office/word/2010/wordml" xmlns:w15="http://schemas.microsoft.com/office/word/2012/wordml" xmlns:w16se="http://schemas.microsoft.com/office/word/2015/wordml/symex" mc:Ignorable="w14 w15 w16se">
+<w:styles xmlns:mc="http://schemas.openxmlformats.org/markup-compatibility/2006" xmlns:r="http://schemas.openxmlformats.org/officeDocument/2006/relationships" xmlns:w="http://schemas.openxmlformats.org/wordprocessingml/2006/main" xmlns:w14="http://schemas.microsoft.com/office/word/2010/wordml" mc:Ignorable="w14">
   <w:docDefaults>
     <w:rPrDefault>
       <w:rPr>
@@ -10907,378 +11404,144 @@
       </w:pPr>
     </w:pPrDefault>
   </w:docDefaults>
-  <w:latentStyles w:defLockedState="0" w:defUIPriority="99" w:defSemiHidden="0" w:defUnhideWhenUsed="0" w:defQFormat="0" w:count="371">
-    <w:lsdException w:name="Normal" w:uiPriority="0" w:qFormat="1"/>
-    <w:lsdException w:name="heading 1" w:uiPriority="9" w:qFormat="1"/>
-    <w:lsdException w:name="heading 2" w:semiHidden="1" w:uiPriority="9" w:unhideWhenUsed="1" w:qFormat="1"/>
-    <w:lsdException w:name="heading 3" w:semiHidden="1" w:uiPriority="9" w:unhideWhenUsed="1" w:qFormat="1"/>
-    <w:lsdException w:name="heading 4" w:semiHidden="1" w:uiPriority="9" w:unhideWhenUsed="1" w:qFormat="1"/>
-    <w:lsdException w:name="heading 5" w:semiHidden="1" w:uiPriority="9" w:unhideWhenUsed="1" w:qFormat="1"/>
-    <w:lsdException w:name="heading 6" w:semiHidden="1" w:uiPriority="9" w:unhideWhenUsed="1" w:qFormat="1"/>
-    <w:lsdException w:name="heading 7" w:semiHidden="1" w:uiPriority="9" w:unhideWhenUsed="1" w:qFormat="1"/>
-    <w:lsdException w:name="heading 8" w:semiHidden="1" w:uiPriority="9" w:unhideWhenUsed="1" w:qFormat="1"/>
-    <w:lsdException w:name="heading 9" w:semiHidden="1" w:uiPriority="9" w:unhideWhenUsed="1" w:qFormat="1"/>
-    <w:lsdException w:name="index 1" w:semiHidden="1" w:unhideWhenUsed="1"/>
-    <w:lsdException w:name="index 2" w:semiHidden="1" w:unhideWhenUsed="1"/>
-    <w:lsdException w:name="index 3" w:semiHidden="1" w:unhideWhenUsed="1"/>
-    <w:lsdException w:name="index 4" w:semiHidden="1" w:unhideWhenUsed="1"/>
-    <w:lsdException w:name="index 5" w:semiHidden="1" w:unhideWhenUsed="1"/>
-    <w:lsdException w:name="index 6" w:semiHidden="1" w:unhideWhenUsed="1"/>
-    <w:lsdException w:name="index 7" w:semiHidden="1" w:unhideWhenUsed="1"/>
-    <w:lsdException w:name="index 8" w:semiHidden="1" w:unhideWhenUsed="1"/>
-    <w:lsdException w:name="index 9" w:semiHidden="1" w:unhideWhenUsed="1"/>
-    <w:lsdException w:name="toc 1" w:semiHidden="1" w:uiPriority="39" w:unhideWhenUsed="1"/>
-    <w:lsdException w:name="toc 2" w:semiHidden="1" w:uiPriority="39" w:unhideWhenUsed="1"/>
-    <w:lsdException w:name="toc 3" w:semiHidden="1" w:uiPriority="39" w:unhideWhenUsed="1"/>
-    <w:lsdException w:name="toc 4" w:semiHidden="1" w:uiPriority="39" w:unhideWhenUsed="1"/>
-    <w:lsdException w:name="toc 5" w:semiHidden="1" w:uiPriority="39" w:unhideWhenUsed="1"/>
-    <w:lsdException w:name="toc 6" w:semiHidden="1" w:uiPriority="39" w:unhideWhenUsed="1"/>
-    <w:lsdException w:name="toc 7" w:semiHidden="1" w:uiPriority="39" w:unhideWhenUsed="1"/>
-    <w:lsdException w:name="toc 8" w:semiHidden="1" w:uiPriority="39" w:unhideWhenUsed="1"/>
-    <w:lsdException w:name="toc 9" w:semiHidden="1" w:uiPriority="39" w:unhideWhenUsed="1"/>
-    <w:lsdException w:name="Normal Indent" w:semiHidden="1" w:unhideWhenUsed="1"/>
-    <w:lsdException w:name="footnote text" w:semiHidden="1" w:unhideWhenUsed="1"/>
-    <w:lsdException w:name="annotation text" w:semiHidden="1" w:unhideWhenUsed="1"/>
-    <w:lsdException w:name="header" w:semiHidden="1" w:unhideWhenUsed="1"/>
-    <w:lsdException w:name="footer" w:semiHidden="1" w:unhideWhenUsed="1"/>
-    <w:lsdException w:name="index heading" w:semiHidden="1" w:unhideWhenUsed="1"/>
-    <w:lsdException w:name="caption" w:semiHidden="1" w:uiPriority="35" w:unhideWhenUsed="1" w:qFormat="1"/>
-    <w:lsdException w:name="table of figures" w:semiHidden="1" w:unhideWhenUsed="1"/>
-    <w:lsdException w:name="envelope address" w:semiHidden="1" w:unhideWhenUsed="1"/>
-    <w:lsdException w:name="envelope return" w:semiHidden="1" w:unhideWhenUsed="1"/>
-    <w:lsdException w:name="footnote reference" w:semiHidden="1" w:unhideWhenUsed="1"/>
-    <w:lsdException w:name="annotation reference" w:semiHidden="1" w:unhideWhenUsed="1"/>
-    <w:lsdException w:name="line number" w:semiHidden="1" w:unhideWhenUsed="1"/>
-    <w:lsdException w:name="page number" w:semiHidden="1" w:unhideWhenUsed="1"/>
-    <w:lsdException w:name="endnote reference" w:semiHidden="1" w:unhideWhenUsed="1"/>
-    <w:lsdException w:name="endnote text" w:semiHidden="1" w:unhideWhenUsed="1"/>
-    <w:lsdException w:name="table of authorities" w:semiHidden="1" w:unhideWhenUsed="1"/>
-    <w:lsdException w:name="macro" w:semiHidden="1" w:unhideWhenUsed="1"/>
-    <w:lsdException w:name="toa heading" w:semiHidden="1" w:unhideWhenUsed="1"/>
-    <w:lsdException w:name="List" w:semiHidden="1" w:unhideWhenUsed="1"/>
-    <w:lsdException w:name="List Bullet" w:semiHidden="1" w:unhideWhenUsed="1"/>
-    <w:lsdException w:name="List Number" w:semiHidden="1" w:unhideWhenUsed="1"/>
-    <w:lsdException w:name="List 2" w:semiHidden="1" w:unhideWhenUsed="1"/>
-    <w:lsdException w:name="List 3" w:semiHidden="1" w:unhideWhenUsed="1"/>
-    <w:lsdException w:name="List 4" w:semiHidden="1" w:unhideWhenUsed="1"/>
-    <w:lsdException w:name="List 5" w:semiHidden="1" w:unhideWhenUsed="1"/>
-    <w:lsdException w:name="List Bullet 2" w:semiHidden="1" w:unhideWhenUsed="1"/>
-    <w:lsdException w:name="List Bullet 3" w:semiHidden="1" w:unhideWhenUsed="1"/>
-    <w:lsdException w:name="List Bullet 4" w:semiHidden="1" w:unhideWhenUsed="1"/>
-    <w:lsdException w:name="List Bullet 5" w:semiHidden="1" w:unhideWhenUsed="1"/>
-    <w:lsdException w:name="List Number 2" w:semiHidden="1" w:unhideWhenUsed="1"/>
-    <w:lsdException w:name="List Number 3" w:semiHidden="1" w:unhideWhenUsed="1"/>
-    <w:lsdException w:name="List Number 4" w:semiHidden="1" w:unhideWhenUsed="1"/>
-    <w:lsdException w:name="List Number 5" w:semiHidden="1" w:unhideWhenUsed="1"/>
-    <w:lsdException w:name="Title" w:uiPriority="10" w:qFormat="1"/>
-    <w:lsdException w:name="Closing" w:semiHidden="1" w:unhideWhenUsed="1"/>
-    <w:lsdException w:name="Signature" w:semiHidden="1" w:unhideWhenUsed="1"/>
-    <w:lsdException w:name="Default Paragraph Font" w:semiHidden="1" w:uiPriority="1" w:unhideWhenUsed="1"/>
-    <w:lsdException w:name="Body Text" w:semiHidden="1" w:unhideWhenUsed="1"/>
-    <w:lsdException w:name="Body Text Indent" w:semiHidden="1" w:unhideWhenUsed="1"/>
-    <w:lsdException w:name="List Continue" w:semiHidden="1" w:unhideWhenUsed="1"/>
-    <w:lsdException w:name="List Continue 2" w:semiHidden="1" w:unhideWhenUsed="1"/>
-    <w:lsdException w:name="List Continue 3" w:semiHidden="1" w:unhideWhenUsed="1"/>
-    <w:lsdException w:name="List Continue 4" w:semiHidden="1" w:unhideWhenUsed="1"/>
-    <w:lsdException w:name="List Continue 5" w:semiHidden="1" w:unhideWhenUsed="1"/>
-    <w:lsdException w:name="Message Header" w:semiHidden="1" w:unhideWhenUsed="1"/>
-    <w:lsdException w:name="Subtitle" w:uiPriority="11" w:qFormat="1"/>
-    <w:lsdException w:name="Salutation" w:semiHidden="1" w:unhideWhenUsed="1"/>
-    <w:lsdException w:name="Date" w:semiHidden="1" w:unhideWhenUsed="1"/>
-    <w:lsdException w:name="Body Text First Indent" w:semiHidden="1" w:unhideWhenUsed="1"/>
-    <w:lsdException w:name="Body Text First Indent 2" w:semiHidden="1" w:unhideWhenUsed="1"/>
-    <w:lsdException w:name="Note Heading" w:semiHidden="1" w:unhideWhenUsed="1"/>
-    <w:lsdException w:name="Body Text 2" w:semiHidden="1" w:unhideWhenUsed="1"/>
-    <w:lsdException w:name="Body Text 3" w:semiHidden="1" w:unhideWhenUsed="1"/>
-    <w:lsdException w:name="Body Text Indent 2" w:semiHidden="1" w:unhideWhenUsed="1"/>
-    <w:lsdException w:name="Body Text Indent 3" w:semiHidden="1" w:unhideWhenUsed="1"/>
-    <w:lsdException w:name="Block Text" w:semiHidden="1" w:unhideWhenUsed="1"/>
-    <w:lsdException w:name="Hyperlink" w:semiHidden="1" w:unhideWhenUsed="1"/>
-    <w:lsdException w:name="FollowedHyperlink" w:semiHidden="1" w:unhideWhenUsed="1"/>
-    <w:lsdException w:name="Strong" w:uiPriority="22" w:qFormat="1"/>
-    <w:lsdException w:name="Emphasis" w:uiPriority="20" w:qFormat="1"/>
-    <w:lsdException w:name="Document Map" w:semiHidden="1" w:unhideWhenUsed="1"/>
-    <w:lsdException w:name="Plain Text" w:semiHidden="1" w:unhideWhenUsed="1"/>
-    <w:lsdException w:name="E-mail Signature" w:semiHidden="1" w:unhideWhenUsed="1"/>
-    <w:lsdException w:name="HTML Top of Form" w:semiHidden="1" w:unhideWhenUsed="1"/>
-    <w:lsdException w:name="HTML Bottom of Form" w:semiHidden="1" w:unhideWhenUsed="1"/>
-    <w:lsdException w:name="Normal (Web)" w:semiHidden="1" w:unhideWhenUsed="1"/>
-    <w:lsdException w:name="HTML Acronym" w:semiHidden="1" w:unhideWhenUsed="1"/>
-    <w:lsdException w:name="HTML Address" w:semiHidden="1" w:unhideWhenUsed="1"/>
-    <w:lsdException w:name="HTML Cite" w:semiHidden="1" w:unhideWhenUsed="1"/>
-    <w:lsdException w:name="HTML Code" w:semiHidden="1" w:unhideWhenUsed="1"/>
-    <w:lsdException w:name="HTML Definition" w:semiHidden="1" w:unhideWhenUsed="1"/>
-    <w:lsdException w:name="HTML Keyboard" w:semiHidden="1" w:unhideWhenUsed="1"/>
-    <w:lsdException w:name="HTML Preformatted" w:semiHidden="1" w:unhideWhenUsed="1"/>
-    <w:lsdException w:name="HTML Sample" w:semiHidden="1" w:unhideWhenUsed="1"/>
-    <w:lsdException w:name="HTML Typewriter" w:semiHidden="1" w:unhideWhenUsed="1"/>
-    <w:lsdException w:name="HTML Variable" w:semiHidden="1" w:unhideWhenUsed="1"/>
-    <w:lsdException w:name="Normal Table" w:semiHidden="1" w:unhideWhenUsed="1"/>
-    <w:lsdException w:name="annotation subject" w:semiHidden="1" w:unhideWhenUsed="1"/>
-    <w:lsdException w:name="No List" w:semiHidden="1" w:unhideWhenUsed="1"/>
-    <w:lsdException w:name="Outline List 1" w:semiHidden="1" w:unhideWhenUsed="1"/>
-    <w:lsdException w:name="Outline List 2" w:semiHidden="1" w:unhideWhenUsed="1"/>
-    <w:lsdException w:name="Outline List 3" w:semiHidden="1" w:unhideWhenUsed="1"/>
-    <w:lsdException w:name="Table Simple 1" w:semiHidden="1" w:unhideWhenUsed="1"/>
-    <w:lsdException w:name="Table Simple 2" w:semiHidden="1" w:unhideWhenUsed="1"/>
-    <w:lsdException w:name="Table Simple 3" w:semiHidden="1" w:unhideWhenUsed="1"/>
-    <w:lsdException w:name="Table Classic 1" w:semiHidden="1" w:unhideWhenUsed="1"/>
-    <w:lsdException w:name="Table Classic 2" w:semiHidden="1" w:unhideWhenUsed="1"/>
-    <w:lsdException w:name="Table Classic 3" w:semiHidden="1" w:unhideWhenUsed="1"/>
-    <w:lsdException w:name="Table Classic 4" w:semiHidden="1" w:unhideWhenUsed="1"/>
-    <w:lsdException w:name="Table Colorful 1" w:semiHidden="1" w:unhideWhenUsed="1"/>
-    <w:lsdException w:name="Table Colorful 2" w:semiHidden="1" w:unhideWhenUsed="1"/>
-    <w:lsdException w:name="Table Colorful 3" w:semiHidden="1" w:unhideWhenUsed="1"/>
-    <w:lsdException w:name="Table Columns 1" w:semiHidden="1" w:unhideWhenUsed="1"/>
-    <w:lsdException w:name="Table Columns 2" w:semiHidden="1" w:unhideWhenUsed="1"/>
-    <w:lsdException w:name="Table Columns 3" w:semiHidden="1" w:unhideWhenUsed="1"/>
-    <w:lsdException w:name="Table Columns 4" w:semiHidden="1" w:unhideWhenUsed="1"/>
-    <w:lsdException w:name="Table Columns 5" w:semiHidden="1" w:unhideWhenUsed="1"/>
-    <w:lsdException w:name="Table Grid 1" w:semiHidden="1" w:unhideWhenUsed="1"/>
-    <w:lsdException w:name="Table Grid 2" w:semiHidden="1" w:unhideWhenUsed="1"/>
-    <w:lsdException w:name="Table Grid 3" w:semiHidden="1" w:unhideWhenUsed="1"/>
-    <w:lsdException w:name="Table Grid 4" w:semiHidden="1" w:unhideWhenUsed="1"/>
-    <w:lsdException w:name="Table Grid 5" w:semiHidden="1" w:unhideWhenUsed="1"/>
-    <w:lsdException w:name="Table Grid 6" w:semiHidden="1" w:unhideWhenUsed="1"/>
-    <w:lsdException w:name="Table Grid 7" w:semiHidden="1" w:unhideWhenUsed="1"/>
-    <w:lsdException w:name="Table Grid 8" w:semiHidden="1" w:unhideWhenUsed="1"/>
-    <w:lsdException w:name="Table List 1" w:semiHidden="1" w:unhideWhenUsed="1"/>
-    <w:lsdException w:name="Table List 2" w:semiHidden="1" w:unhideWhenUsed="1"/>
-    <w:lsdException w:name="Table List 3" w:semiHidden="1" w:unhideWhenUsed="1"/>
-    <w:lsdException w:name="Table List 4" w:semiHidden="1" w:unhideWhenUsed="1"/>
-    <w:lsdException w:name="Table List 5" w:semiHidden="1" w:unhideWhenUsed="1"/>
-    <w:lsdException w:name="Table List 6" w:semiHidden="1" w:unhideWhenUsed="1"/>
-    <w:lsdException w:name="Table List 7" w:semiHidden="1" w:unhideWhenUsed="1"/>
-    <w:lsdException w:name="Table List 8" w:semiHidden="1" w:unhideWhenUsed="1"/>
-    <w:lsdException w:name="Table 3D effects 1" w:semiHidden="1" w:unhideWhenUsed="1"/>
-    <w:lsdException w:name="Table 3D effects 2" w:semiHidden="1" w:unhideWhenUsed="1"/>
-    <w:lsdException w:name="Table 3D effects 3" w:semiHidden="1" w:unhideWhenUsed="1"/>
-    <w:lsdException w:name="Table Contemporary" w:semiHidden="1" w:unhideWhenUsed="1"/>
-    <w:lsdException w:name="Table Elegant" w:semiHidden="1" w:unhideWhenUsed="1"/>
-    <w:lsdException w:name="Table Professional" w:semiHidden="1" w:unhideWhenUsed="1"/>
-    <w:lsdException w:name="Table Subtle 1" w:semiHidden="1" w:unhideWhenUsed="1"/>
-    <w:lsdException w:name="Table Subtle 2" w:semiHidden="1" w:unhideWhenUsed="1"/>
-    <w:lsdException w:name="Table Web 1" w:semiHidden="1" w:unhideWhenUsed="1"/>
-    <w:lsdException w:name="Table Web 2" w:semiHidden="1" w:unhideWhenUsed="1"/>
-    <w:lsdException w:name="Table Web 3" w:semiHidden="1" w:unhideWhenUsed="1"/>
-    <w:lsdException w:name="Balloon Text" w:semiHidden="1" w:unhideWhenUsed="1"/>
-    <w:lsdException w:name="Table Grid" w:uiPriority="39"/>
-    <w:lsdException w:name="Table Theme" w:semiHidden="1" w:unhideWhenUsed="1"/>
-    <w:lsdException w:name="Placeholder Text" w:semiHidden="1"/>
-    <w:lsdException w:name="No Spacing" w:uiPriority="1" w:qFormat="1"/>
-    <w:lsdException w:name="Light Shading" w:uiPriority="60"/>
-    <w:lsdException w:name="Light List" w:uiPriority="61"/>
-    <w:lsdException w:name="Light Grid" w:uiPriority="62"/>
-    <w:lsdException w:name="Medium Shading 1" w:uiPriority="63"/>
-    <w:lsdException w:name="Medium Shading 2" w:uiPriority="64"/>
-    <w:lsdException w:name="Medium List 1" w:uiPriority="65"/>
-    <w:lsdException w:name="Medium List 2" w:uiPriority="66"/>
-    <w:lsdException w:name="Medium Grid 1" w:uiPriority="67"/>
-    <w:lsdException w:name="Medium Grid 2" w:uiPriority="68"/>
-    <w:lsdException w:name="Medium Grid 3" w:uiPriority="69"/>
-    <w:lsdException w:name="Dark List" w:uiPriority="70"/>
-    <w:lsdException w:name="Colorful Shading" w:uiPriority="71"/>
-    <w:lsdException w:name="Colorful List" w:uiPriority="72"/>
-    <w:lsdException w:name="Colorful Grid" w:uiPriority="73"/>
-    <w:lsdException w:name="Light Shading Accent 1" w:uiPriority="60"/>
-    <w:lsdException w:name="Light List Accent 1" w:uiPriority="61"/>
-    <w:lsdException w:name="Light Grid Accent 1" w:uiPriority="62"/>
-    <w:lsdException w:name="Medium Shading 1 Accent 1" w:uiPriority="63"/>
-    <w:lsdException w:name="Medium Shading 2 Accent 1" w:uiPriority="64"/>
-    <w:lsdException w:name="Medium List 1 Accent 1" w:uiPriority="65"/>
-    <w:lsdException w:name="Revision" w:semiHidden="1"/>
-    <w:lsdException w:name="List Paragraph" w:uiPriority="34" w:qFormat="1"/>
-    <w:lsdException w:name="Quote" w:uiPriority="29" w:qFormat="1"/>
-    <w:lsdException w:name="Intense Quote" w:uiPriority="30" w:qFormat="1"/>
-    <w:lsdException w:name="Medium List 2 Accent 1" w:uiPriority="66"/>
-    <w:lsdException w:name="Medium Grid 1 Accent 1" w:uiPriority="67"/>
-    <w:lsdException w:name="Medium Grid 2 Accent 1" w:uiPriority="68"/>
-    <w:lsdException w:name="Medium Grid 3 Accent 1" w:uiPriority="69"/>
-    <w:lsdException w:name="Dark List Accent 1" w:uiPriority="70"/>
-    <w:lsdException w:name="Colorful Shading Accent 1" w:uiPriority="71"/>
-    <w:lsdException w:name="Colorful List Accent 1" w:uiPriority="72"/>
-    <w:lsdException w:name="Colorful Grid Accent 1" w:uiPriority="73"/>
-    <w:lsdException w:name="Light Shading Accent 2" w:uiPriority="60"/>
-    <w:lsdException w:name="Light List Accent 2" w:uiPriority="61"/>
-    <w:lsdException w:name="Light Grid Accent 2" w:uiPriority="62"/>
-    <w:lsdException w:name="Medium Shading 1 Accent 2" w:uiPriority="63"/>
-    <w:lsdException w:name="Medium Shading 2 Accent 2" w:uiPriority="64"/>
-    <w:lsdException w:name="Medium List 1 Accent 2" w:uiPriority="65"/>
-    <w:lsdException w:name="Medium List 2 Accent 2" w:uiPriority="66"/>
-    <w:lsdException w:name="Medium Grid 1 Accent 2" w:uiPriority="67"/>
-    <w:lsdException w:name="Medium Grid 2 Accent 2" w:uiPriority="68"/>
-    <w:lsdException w:name="Medium Grid 3 Accent 2" w:uiPriority="69"/>
-    <w:lsdException w:name="Dark List Accent 2" w:uiPriority="70"/>
-    <w:lsdException w:name="Colorful Shading Accent 2" w:uiPriority="71"/>
-    <w:lsdException w:name="Colorful List Accent 2" w:uiPriority="72"/>
-    <w:lsdException w:name="Colorful Grid Accent 2" w:uiPriority="73"/>
-    <w:lsdException w:name="Light Shading Accent 3" w:uiPriority="60"/>
-    <w:lsdException w:name="Light List Accent 3" w:uiPriority="61"/>
-    <w:lsdException w:name="Light Grid Accent 3" w:uiPriority="62"/>
-    <w:lsdException w:name="Medium Shading 1 Accent 3" w:uiPriority="63"/>
-    <w:lsdException w:name="Medium Shading 2 Accent 3" w:uiPriority="64"/>
-    <w:lsdException w:name="Medium List 1 Accent 3" w:uiPriority="65"/>
-    <w:lsdException w:name="Medium List 2 Accent 3" w:uiPriority="66"/>
-    <w:lsdException w:name="Medium Grid 1 Accent 3" w:uiPriority="67"/>
-    <w:lsdException w:name="Medium Grid 2 Accent 3" w:uiPriority="68"/>
-    <w:lsdException w:name="Medium Grid 3 Accent 3" w:uiPriority="69"/>
-    <w:lsdException w:name="Dark List Accent 3" w:uiPriority="70"/>
-    <w:lsdException w:name="Colorful Shading Accent 3" w:uiPriority="71"/>
-    <w:lsdException w:name="Colorful List Accent 3" w:uiPriority="72"/>
-    <w:lsdException w:name="Colorful Grid Accent 3" w:uiPriority="73"/>
-    <w:lsdException w:name="Light Shading Accent 4" w:uiPriority="60"/>
-    <w:lsdException w:name="Light List Accent 4" w:uiPriority="61"/>
-    <w:lsdException w:name="Light Grid Accent 4" w:uiPriority="62"/>
-    <w:lsdException w:name="Medium Shading 1 Accent 4" w:uiPriority="63"/>
-    <w:lsdException w:name="Medium Shading 2 Accent 4" w:uiPriority="64"/>
-    <w:lsdException w:name="Medium List 1 Accent 4" w:uiPriority="65"/>
-    <w:lsdException w:name="Medium List 2 Accent 4" w:uiPriority="66"/>
-    <w:lsdException w:name="Medium Grid 1 Accent 4" w:uiPriority="67"/>
-    <w:lsdException w:name="Medium Grid 2 Accent 4" w:uiPriority="68"/>
-    <w:lsdException w:name="Medium Grid 3 Accent 4" w:uiPriority="69"/>
-    <w:lsdException w:name="Dark List Accent 4" w:uiPriority="70"/>
-    <w:lsdException w:name="Colorful Shading Accent 4" w:uiPriority="71"/>
-    <w:lsdException w:name="Colorful List Accent 4" w:uiPriority="72"/>
-    <w:lsdException w:name="Colorful Grid Accent 4" w:uiPriority="73"/>
-    <w:lsdException w:name="Light Shading Accent 5" w:uiPriority="60"/>
-    <w:lsdException w:name="Light List Accent 5" w:uiPriority="61"/>
-    <w:lsdException w:name="Light Grid Accent 5" w:uiPriority="62"/>
-    <w:lsdException w:name="Medium Shading 1 Accent 5" w:uiPriority="63"/>
-    <w:lsdException w:name="Medium Shading 2 Accent 5" w:uiPriority="64"/>
-    <w:lsdException w:name="Medium List 1 Accent 5" w:uiPriority="65"/>
-    <w:lsdException w:name="Medium List 2 Accent 5" w:uiPriority="66"/>
-    <w:lsdException w:name="Medium Grid 1 Accent 5" w:uiPriority="67"/>
-    <w:lsdException w:name="Medium Grid 2 Accent 5" w:uiPriority="68"/>
-    <w:lsdException w:name="Medium Grid 3 Accent 5" w:uiPriority="69"/>
-    <w:lsdException w:name="Dark List Accent 5" w:uiPriority="70"/>
-    <w:lsdException w:name="Colorful Shading Accent 5" w:uiPriority="71"/>
-    <w:lsdException w:name="Colorful List Accent 5" w:uiPriority="72"/>
-    <w:lsdException w:name="Colorful Grid Accent 5" w:uiPriority="73"/>
-    <w:lsdException w:name="Light Shading Accent 6" w:uiPriority="60"/>
-    <w:lsdException w:name="Light List Accent 6" w:uiPriority="61"/>
-    <w:lsdException w:name="Light Grid Accent 6" w:uiPriority="62"/>
-    <w:lsdException w:name="Medium Shading 1 Accent 6" w:uiPriority="63"/>
-    <w:lsdException w:name="Medium Shading 2 Accent 6" w:uiPriority="64"/>
-    <w:lsdException w:name="Medium List 1 Accent 6" w:uiPriority="65"/>
-    <w:lsdException w:name="Medium List 2 Accent 6" w:uiPriority="66"/>
-    <w:lsdException w:name="Medium Grid 1 Accent 6" w:uiPriority="67"/>
-    <w:lsdException w:name="Medium Grid 2 Accent 6" w:uiPriority="68"/>
-    <w:lsdException w:name="Medium Grid 3 Accent 6" w:uiPriority="69"/>
-    <w:lsdException w:name="Dark List Accent 6" w:uiPriority="70"/>
-    <w:lsdException w:name="Colorful Shading Accent 6" w:uiPriority="71"/>
-    <w:lsdException w:name="Colorful List Accent 6" w:uiPriority="72"/>
-    <w:lsdException w:name="Colorful Grid Accent 6" w:uiPriority="73"/>
-    <w:lsdException w:name="Subtle Emphasis" w:uiPriority="19" w:qFormat="1"/>
-    <w:lsdException w:name="Intense Emphasis" w:uiPriority="21" w:qFormat="1"/>
-    <w:lsdException w:name="Subtle Reference" w:uiPriority="31" w:qFormat="1"/>
-    <w:lsdException w:name="Intense Reference" w:uiPriority="32" w:qFormat="1"/>
-    <w:lsdException w:name="Book Title" w:uiPriority="33" w:qFormat="1"/>
-    <w:lsdException w:name="Bibliography" w:semiHidden="1" w:uiPriority="37" w:unhideWhenUsed="1"/>
-    <w:lsdException w:name="TOC Heading" w:semiHidden="1" w:uiPriority="39" w:unhideWhenUsed="1" w:qFormat="1"/>
-    <w:lsdException w:name="Plain Table 1" w:uiPriority="41"/>
-    <w:lsdException w:name="Plain Table 2" w:uiPriority="42"/>
-    <w:lsdException w:name="Plain Table 3" w:uiPriority="43"/>
-    <w:lsdException w:name="Plain Table 4" w:uiPriority="44"/>
-    <w:lsdException w:name="Plain Table 5" w:uiPriority="45"/>
-    <w:lsdException w:name="Grid Table Light" w:uiPriority="40"/>
-    <w:lsdException w:name="Grid Table 1 Light" w:uiPriority="46"/>
-    <w:lsdException w:name="Grid Table 2" w:uiPriority="47"/>
-    <w:lsdException w:name="Grid Table 3" w:uiPriority="48"/>
-    <w:lsdException w:name="Grid Table 4" w:uiPriority="49"/>
-    <w:lsdException w:name="Grid Table 5 Dark" w:uiPriority="50"/>
-    <w:lsdException w:name="Grid Table 6 Colorful" w:uiPriority="51"/>
-    <w:lsdException w:name="Grid Table 7 Colorful" w:uiPriority="52"/>
-    <w:lsdException w:name="Grid Table 1 Light Accent 1" w:uiPriority="46"/>
-    <w:lsdException w:name="Grid Table 2 Accent 1" w:uiPriority="47"/>
-    <w:lsdException w:name="Grid Table 3 Accent 1" w:uiPriority="48"/>
-    <w:lsdException w:name="Grid Table 4 Accent 1" w:uiPriority="49"/>
-    <w:lsdException w:name="Grid Table 5 Dark Accent 1" w:uiPriority="50"/>
-    <w:lsdException w:name="Grid Table 6 Colorful Accent 1" w:uiPriority="51"/>
-    <w:lsdException w:name="Grid Table 7 Colorful Accent 1" w:uiPriority="52"/>
-    <w:lsdException w:name="Grid Table 1 Light Accent 2" w:uiPriority="46"/>
-    <w:lsdException w:name="Grid Table 2 Accent 2" w:uiPriority="47"/>
-    <w:lsdException w:name="Grid Table 3 Accent 2" w:uiPriority="48"/>
-    <w:lsdException w:name="Grid Table 4 Accent 2" w:uiPriority="49"/>
-    <w:lsdException w:name="Grid Table 5 Dark Accent 2" w:uiPriority="50"/>
-    <w:lsdException w:name="Grid Table 6 Colorful Accent 2" w:uiPriority="51"/>
-    <w:lsdException w:name="Grid Table 7 Colorful Accent 2" w:uiPriority="52"/>
-    <w:lsdException w:name="Grid Table 1 Light Accent 3" w:uiPriority="46"/>
-    <w:lsdException w:name="Grid Table 2 Accent 3" w:uiPriority="47"/>
-    <w:lsdException w:name="Grid Table 3 Accent 3" w:uiPriority="48"/>
-    <w:lsdException w:name="Grid Table 4 Accent 3" w:uiPriority="49"/>
-    <w:lsdException w:name="Grid Table 5 Dark Accent 3" w:uiPriority="50"/>
-    <w:lsdException w:name="Grid Table 6 Colorful Accent 3" w:uiPriority="51"/>
-    <w:lsdException w:name="Grid Table 7 Colorful Accent 3" w:uiPriority="52"/>
-    <w:lsdException w:name="Grid Table 1 Light Accent 4" w:uiPriority="46"/>
-    <w:lsdException w:name="Grid Table 2 Accent 4" w:uiPriority="47"/>
-    <w:lsdException w:name="Grid Table 3 Accent 4" w:uiPriority="48"/>
-    <w:lsdException w:name="Grid Table 4 Accent 4" w:uiPriority="49"/>
-    <w:lsdException w:name="Grid Table 5 Dark Accent 4" w:uiPriority="50"/>
-    <w:lsdException w:name="Grid Table 6 Colorful Accent 4" w:uiPriority="51"/>
-    <w:lsdException w:name="Grid Table 7 Colorful Accent 4" w:uiPriority="52"/>
-    <w:lsdException w:name="Grid Table 1 Light Accent 5" w:uiPriority="46"/>
-    <w:lsdException w:name="Grid Table 2 Accent 5" w:uiPriority="47"/>
-    <w:lsdException w:name="Grid Table 3 Accent 5" w:uiPriority="48"/>
-    <w:lsdException w:name="Grid Table 4 Accent 5" w:uiPriority="49"/>
-    <w:lsdException w:name="Grid Table 5 Dark Accent 5" w:uiPriority="50"/>
-    <w:lsdException w:name="Grid Table 6 Colorful Accent 5" w:uiPriority="51"/>
-    <w:lsdException w:name="Grid Table 7 Colorful Accent 5" w:uiPriority="52"/>
-    <w:lsdException w:name="Grid Table 1 Light Accent 6" w:uiPriority="46"/>
-    <w:lsdException w:name="Grid Table 2 Accent 6" w:uiPriority="47"/>
-    <w:lsdException w:name="Grid Table 3 Accent 6" w:uiPriority="48"/>
-    <w:lsdException w:name="Grid Table 4 Accent 6" w:uiPriority="49"/>
-    <w:lsdException w:name="Grid Table 5 Dark Accent 6" w:uiPriority="50"/>
-    <w:lsdException w:name="Grid Table 6 Colorful Accent 6" w:uiPriority="51"/>
-    <w:lsdException w:name="Grid Table 7 Colorful Accent 6" w:uiPriority="52"/>
-    <w:lsdException w:name="List Table 1 Light" w:uiPriority="46"/>
-    <w:lsdException w:name="List Table 2" w:uiPriority="47"/>
-    <w:lsdException w:name="List Table 3" w:uiPriority="48"/>
-    <w:lsdException w:name="List Table 4" w:uiPriority="49"/>
-    <w:lsdException w:name="List Table 5 Dark" w:uiPriority="50"/>
-    <w:lsdException w:name="List Table 6 Colorful" w:uiPriority="51"/>
-    <w:lsdException w:name="List Table 7 Colorful" w:uiPriority="52"/>
-    <w:lsdException w:name="List Table 1 Light Accent 1" w:uiPriority="46"/>
-    <w:lsdException w:name="List Table 2 Accent 1" w:uiPriority="47"/>
-    <w:lsdException w:name="List Table 3 Accent 1" w:uiPriority="48"/>
-    <w:lsdException w:name="List Table 4 Accent 1" w:uiPriority="49"/>
-    <w:lsdException w:name="List Table 5 Dark Accent 1" w:uiPriority="50"/>
-    <w:lsdException w:name="List Table 6 Colorful Accent 1" w:uiPriority="51"/>
-    <w:lsdException w:name="List Table 7 Colorful Accent 1" w:uiPriority="52"/>
-    <w:lsdException w:name="List Table 1 Light Accent 2" w:uiPriority="46"/>
-    <w:lsdException w:name="List Table 2 Accent 2" w:uiPriority="47"/>
-    <w:lsdException w:name="List Table 3 Accent 2" w:uiPriority="48"/>
-    <w:lsdException w:name="List Table 4 Accent 2" w:uiPriority="49"/>
-    <w:lsdException w:name="List Table 5 Dark Accent 2" w:uiPriority="50"/>
-    <w:lsdException w:name="List Table 6 Colorful Accent 2" w:uiPriority="51"/>
-    <w:lsdException w:name="List Table 7 Colorful Accent 2" w:uiPriority="52"/>
-    <w:lsdException w:name="List Table 1 Light Accent 3" w:uiPriority="46"/>
-    <w:lsdException w:name="List Table 2 Accent 3" w:uiPriority="47"/>
-    <w:lsdException w:name="List Table 3 Accent 3" w:uiPriority="48"/>
-    <w:lsdException w:name="List Table 4 Accent 3" w:uiPriority="49"/>
-    <w:lsdException w:name="List Table 5 Dark Accent 3" w:uiPriority="50"/>
-    <w:lsdException w:name="List Table 6 Colorful Accent 3" w:uiPriority="51"/>
-    <w:lsdException w:name="List Table 7 Colorful Accent 3" w:uiPriority="52"/>
-    <w:lsdException w:name="List Table 1 Light Accent 4" w:uiPriority="46"/>
-    <w:lsdException w:name="List Table 2 Accent 4" w:uiPriority="47"/>
-    <w:lsdException w:name="List Table 3 Accent 4" w:uiPriority="48"/>
-    <w:lsdException w:name="List Table 4 Accent 4" w:uiPriority="49"/>
-    <w:lsdException w:name="List Table 5 Dark Accent 4" w:uiPriority="50"/>
-    <w:lsdException w:name="List Table 6 Colorful Accent 4" w:uiPriority="51"/>
-    <w:lsdException w:name="List Table 7 Colorful Accent 4" w:uiPriority="52"/>
-    <w:lsdException w:name="List Table 1 Light Accent 5" w:uiPriority="46"/>
-    <w:lsdException w:name="List Table 2 Accent 5" w:uiPriority="47"/>
-    <w:lsdException w:name="List Table 3 Accent 5" w:uiPriority="48"/>
-    <w:lsdException w:name="List Table 4 Accent 5" w:uiPriority="49"/>
-    <w:lsdException w:name="List Table 5 Dark Accent 5" w:uiPriority="50"/>
-    <w:lsdException w:name="List Table 6 Colorful Accent 5" w:uiPriority="51"/>
-    <w:lsdException w:name="List Table 7 Colorful Accent 5" w:uiPriority="52"/>
-    <w:lsdException w:name="List Table 1 Light Accent 6" w:uiPriority="46"/>
-    <w:lsdException w:name="List Table 2 Accent 6" w:uiPriority="47"/>
-    <w:lsdException w:name="List Table 3 Accent 6" w:uiPriority="48"/>
-    <w:lsdException w:name="List Table 4 Accent 6" w:uiPriority="49"/>
-    <w:lsdException w:name="List Table 5 Dark Accent 6" w:uiPriority="50"/>
-    <w:lsdException w:name="List Table 6 Colorful Accent 6" w:uiPriority="51"/>
-    <w:lsdException w:name="List Table 7 Colorful Accent 6" w:uiPriority="52"/>
+  <w:latentStyles w:defLockedState="0" w:defUIPriority="99" w:defSemiHidden="1" w:defUnhideWhenUsed="1" w:defQFormat="0" w:count="267">
+    <w:lsdException w:name="Normal" w:semiHidden="0" w:uiPriority="0" w:unhideWhenUsed="0" w:qFormat="1"/>
+    <w:lsdException w:name="heading 1" w:semiHidden="0" w:uiPriority="9" w:unhideWhenUsed="0" w:qFormat="1"/>
+    <w:lsdException w:name="heading 2" w:uiPriority="9" w:qFormat="1"/>
+    <w:lsdException w:name="heading 3" w:uiPriority="9" w:qFormat="1"/>
+    <w:lsdException w:name="heading 4" w:uiPriority="9" w:qFormat="1"/>
+    <w:lsdException w:name="heading 5" w:uiPriority="9" w:qFormat="1"/>
+    <w:lsdException w:name="heading 6" w:uiPriority="9" w:qFormat="1"/>
+    <w:lsdException w:name="heading 7" w:uiPriority="9" w:qFormat="1"/>
+    <w:lsdException w:name="heading 8" w:uiPriority="9" w:qFormat="1"/>
+    <w:lsdException w:name="heading 9" w:uiPriority="9" w:qFormat="1"/>
+    <w:lsdException w:name="toc 1" w:uiPriority="39"/>
+    <w:lsdException w:name="toc 2" w:uiPriority="39"/>
+    <w:lsdException w:name="toc 3" w:uiPriority="39"/>
+    <w:lsdException w:name="toc 4" w:uiPriority="39"/>
+    <w:lsdException w:name="toc 5" w:uiPriority="39"/>
+    <w:lsdException w:name="toc 6" w:uiPriority="39"/>
+    <w:lsdException w:name="toc 7" w:uiPriority="39"/>
+    <w:lsdException w:name="toc 8" w:uiPriority="39"/>
+    <w:lsdException w:name="toc 9" w:uiPriority="39"/>
+    <w:lsdException w:name="caption" w:uiPriority="35" w:qFormat="1"/>
+    <w:lsdException w:name="Title" w:semiHidden="0" w:uiPriority="10" w:unhideWhenUsed="0" w:qFormat="1"/>
+    <w:lsdException w:name="Default Paragraph Font" w:uiPriority="1"/>
+    <w:lsdException w:name="Subtitle" w:semiHidden="0" w:uiPriority="11" w:unhideWhenUsed="0" w:qFormat="1"/>
+    <w:lsdException w:name="Strong" w:semiHidden="0" w:uiPriority="22" w:unhideWhenUsed="0" w:qFormat="1"/>
+    <w:lsdException w:name="Emphasis" w:semiHidden="0" w:uiPriority="20" w:unhideWhenUsed="0" w:qFormat="1"/>
+    <w:lsdException w:name="Table Grid" w:semiHidden="0" w:uiPriority="39" w:unhideWhenUsed="0"/>
+    <w:lsdException w:name="Placeholder Text" w:unhideWhenUsed="0"/>
+    <w:lsdException w:name="No Spacing" w:semiHidden="0" w:uiPriority="1" w:unhideWhenUsed="0" w:qFormat="1"/>
+    <w:lsdException w:name="Light Shading" w:semiHidden="0" w:uiPriority="60" w:unhideWhenUsed="0"/>
+    <w:lsdException w:name="Light List" w:semiHidden="0" w:uiPriority="61" w:unhideWhenUsed="0"/>
+    <w:lsdException w:name="Light Grid" w:semiHidden="0" w:uiPriority="62" w:unhideWhenUsed="0"/>
+    <w:lsdException w:name="Medium Shading 1" w:semiHidden="0" w:uiPriority="63" w:unhideWhenUsed="0"/>
+    <w:lsdException w:name="Medium Shading 2" w:semiHidden="0" w:uiPriority="64" w:unhideWhenUsed="0"/>
+    <w:lsdException w:name="Medium List 1" w:semiHidden="0" w:uiPriority="65" w:unhideWhenUsed="0"/>
+    <w:lsdException w:name="Medium List 2" w:semiHidden="0" w:uiPriority="66" w:unhideWhenUsed="0"/>
+    <w:lsdException w:name="Medium Grid 1" w:semiHidden="0" w:uiPriority="67" w:unhideWhenUsed="0"/>
+    <w:lsdException w:name="Medium Grid 2" w:semiHidden="0" w:uiPriority="68" w:unhideWhenUsed="0"/>
+    <w:lsdException w:name="Medium Grid 3" w:semiHidden="0" w:uiPriority="69" w:unhideWhenUsed="0"/>
+    <w:lsdException w:name="Dark List" w:semiHidden="0" w:uiPriority="70" w:unhideWhenUsed="0"/>
+    <w:lsdException w:name="Colorful Shading" w:semiHidden="0" w:uiPriority="71" w:unhideWhenUsed="0"/>
+    <w:lsdException w:name="Colorful List" w:semiHidden="0" w:uiPriority="72" w:unhideWhenUsed="0"/>
+    <w:lsdException w:name="Colorful Grid" w:semiHidden="0" w:uiPriority="73" w:unhideWhenUsed="0"/>
+    <w:lsdException w:name="Light Shading Accent 1" w:semiHidden="0" w:uiPriority="60" w:unhideWhenUsed="0"/>
+    <w:lsdException w:name="Light List Accent 1" w:semiHidden="0" w:uiPriority="61" w:unhideWhenUsed="0"/>
+    <w:lsdException w:name="Light Grid Accent 1" w:semiHidden="0" w:uiPriority="62" w:unhideWhenUsed="0"/>
+    <w:lsdException w:name="Medium Shading 1 Accent 1" w:semiHidden="0" w:uiPriority="63" w:unhideWhenUsed="0"/>
+    <w:lsdException w:name="Medium Shading 2 Accent 1" w:semiHidden="0" w:uiPriority="64" w:unhideWhenUsed="0"/>
+    <w:lsdException w:name="Medium List 1 Accent 1" w:semiHidden="0" w:uiPriority="65" w:unhideWhenUsed="0"/>
+    <w:lsdException w:name="Revision" w:unhideWhenUsed="0"/>
+    <w:lsdException w:name="List Paragraph" w:semiHidden="0" w:uiPriority="34" w:unhideWhenUsed="0" w:qFormat="1"/>
+    <w:lsdException w:name="Quote" w:semiHidden="0" w:uiPriority="29" w:unhideWhenUsed="0" w:qFormat="1"/>
+    <w:lsdException w:name="Intense Quote" w:semiHidden="0" w:uiPriority="30" w:unhideWhenUsed="0" w:qFormat="1"/>
+    <w:lsdException w:name="Medium List 2 Accent 1" w:semiHidden="0" w:uiPriority="66" w:unhideWhenUsed="0"/>
+    <w:lsdException w:name="Medium Grid 1 Accent 1" w:semiHidden="0" w:uiPriority="67" w:unhideWhenUsed="0"/>
+    <w:lsdException w:name="Medium Grid 2 Accent 1" w:semiHidden="0" w:uiPriority="68" w:unhideWhenUsed="0"/>
+    <w:lsdException w:name="Medium Grid 3 Accent 1" w:semiHidden="0" w:uiPriority="69" w:unhideWhenUsed="0"/>
+    <w:lsdException w:name="Dark List Accent 1" w:semiHidden="0" w:uiPriority="70" w:unhideWhenUsed="0"/>
+    <w:lsdException w:name="Colorful Shading Accent 1" w:semiHidden="0" w:uiPriority="71" w:unhideWhenUsed="0"/>
+    <w:lsdException w:name="Colorful List Accent 1" w:semiHidden="0" w:uiPriority="72" w:unhideWhenUsed="0"/>
+    <w:lsdException w:name="Colorful Grid Accent 1" w:semiHidden="0" w:uiPriority="73" w:unhideWhenUsed="0"/>
+    <w:lsdException w:name="Light Shading Accent 2" w:semiHidden="0" w:uiPriority="60" w:unhideWhenUsed="0"/>
+    <w:lsdException w:name="Light List Accent 2" w:semiHidden="0" w:uiPriority="61" w:unhideWhenUsed="0"/>
+    <w:lsdException w:name="Light Grid Accent 2" w:semiHidden="0" w:uiPriority="62" w:unhideWhenUsed="0"/>
+    <w:lsdException w:name="Medium Shading 1 Accent 2" w:semiHidden="0" w:uiPriority="63" w:unhideWhenUsed="0"/>
+    <w:lsdException w:name="Medium Shading 2 Accent 2" w:semiHidden="0" w:uiPriority="64" w:unhideWhenUsed="0"/>
+    <w:lsdException w:name="Medium List 1 Accent 2" w:semiHidden="0" w:uiPriority="65" w:unhideWhenUsed="0"/>
+    <w:lsdException w:name="Medium List 2 Accent 2" w:semiHidden="0" w:uiPriority="66" w:unhideWhenUsed="0"/>
+    <w:lsdException w:name="Medium Grid 1 Accent 2" w:semiHidden="0" w:uiPriority="67" w:unhideWhenUsed="0"/>
+    <w:lsdException w:name="Medium Grid 2 Accent 2" w:semiHidden="0" w:uiPriority="68" w:unhideWhenUsed="0"/>
+    <w:lsdException w:name="Medium Grid 3 Accent 2" w:semiHidden="0" w:uiPriority="69" w:unhideWhenUsed="0"/>
+    <w:lsdException w:name="Dark List Accent 2" w:semiHidden="0" w:uiPriority="70" w:unhideWhenUsed="0"/>
+    <w:lsdException w:name="Colorful Shading Accent 2" w:semiHidden="0" w:uiPriority="71" w:unhideWhenUsed="0"/>
+    <w:lsdException w:name="Colorful List Accent 2" w:semiHidden="0" w:uiPriority="72" w:unhideWhenUsed="0"/>
+    <w:lsdException w:name="Colorful Grid Accent 2" w:semiHidden="0" w:uiPriority="73" w:unhideWhenUsed="0"/>
+    <w:lsdException w:name="Light Shading Accent 3" w:semiHidden="0" w:uiPriority="60" w:unhideWhenUsed="0"/>
+    <w:lsdException w:name="Light List Accent 3" w:semiHidden="0" w:uiPriority="61" w:unhideWhenUsed="0"/>
+    <w:lsdException w:name="Light Grid Accent 3" w:semiHidden="0" w:uiPriority="62" w:unhideWhenUsed="0"/>
+    <w:lsdException w:name="Medium Shading 1 Accent 3" w:semiHidden="0" w:uiPriority="63" w:unhideWhenUsed="0"/>
+    <w:lsdException w:name="Medium Shading 2 Accent 3" w:semiHidden="0" w:uiPriority="64" w:unhideWhenUsed="0"/>
+    <w:lsdException w:name="Medium List 1 Accent 3" w:semiHidden="0" w:uiPriority="65" w:unhideWhenUsed="0"/>
+    <w:lsdException w:name="Medium List 2 Accent 3" w:semiHidden="0" w:uiPriority="66" w:unhideWhenUsed="0"/>
+    <w:lsdException w:name="Medium Grid 1 Accent 3" w:semiHidden="0" w:uiPriority="67" w:unhideWhenUsed="0"/>
+    <w:lsdException w:name="Medium Grid 2 Accent 3" w:semiHidden="0" w:uiPriority="68" w:unhideWhenUsed="0"/>
+    <w:lsdException w:name="Medium Grid 3 Accent 3" w:semiHidden="0" w:uiPriority="69" w:unhideWhenUsed="0"/>
+    <w:lsdException w:name="Dark List Accent 3" w:semiHidden="0" w:uiPriority="70" w:unhideWhenUsed="0"/>
+    <w:lsdException w:name="Colorful Shading Accent 3" w:semiHidden="0" w:uiPriority="71" w:unhideWhenUsed="0"/>
+    <w:lsdException w:name="Colorful List Accent 3" w:semiHidden="0" w:uiPriority="72" w:unhideWhenUsed="0"/>
+    <w:lsdException w:name="Colorful Grid Accent 3" w:semiHidden="0" w:uiPriority="73" w:unhideWhenUsed="0"/>
+    <w:lsdException w:name="Light Shading Accent 4" w:semiHidden="0" w:uiPriority="60" w:unhideWhenUsed="0"/>
+    <w:lsdException w:name="Light List Accent 4" w:semiHidden="0" w:uiPriority="61" w:unhideWhenUsed="0"/>
+    <w:lsdException w:name="Light Grid Accent 4" w:semiHidden="0" w:uiPriority="62" w:unhideWhenUsed="0"/>
+    <w:lsdException w:name="Medium Shading 1 Accent 4" w:semiHidden="0" w:uiPriority="63" w:unhideWhenUsed="0"/>
+    <w:lsdException w:name="Medium Shading 2 Accent 4" w:semiHidden="0" w:uiPriority="64" w:unhideWhenUsed="0"/>
+    <w:lsdException w:name="Medium List 1 Accent 4" w:semiHidden="0" w:uiPriority="65" w:unhideWhenUsed="0"/>
+    <w:lsdException w:name="Medium List 2 Accent 4" w:semiHidden="0" w:uiPriority="66" w:unhideWhenUsed="0"/>
+    <w:lsdException w:name="Medium Grid 1 Accent 4" w:semiHidden="0" w:uiPriority="67" w:unhideWhenUsed="0"/>
+    <w:lsdException w:name="Medium Grid 2 Accent 4" w:semiHidden="0" w:uiPriority="68" w:unhideWhenUsed="0"/>
+    <w:lsdException w:name="Medium Grid 3 Accent 4" w:semiHidden="0" w:uiPriority="69" w:unhideWhenUsed="0"/>
+    <w:lsdException w:name="Dark List Accent 4" w:semiHidden="0" w:uiPriority="70" w:unhideWhenUsed="0"/>
+    <w:lsdException w:name="Colorful Shading Accent 4" w:semiHidden="0" w:uiPriority="71" w:unhideWhenUsed="0"/>
+    <w:lsdException w:name="Colorful List Accent 4" w:semiHidden="0" w:uiPriority="72" w:unhideWhenUsed="0"/>
+    <w:lsdException w:name="Colorful Grid Accent 4" w:semiHidden="0" w:uiPriority="73" w:unhideWhenUsed="0"/>
+    <w:lsdException w:name="Light Shading Accent 5" w:semiHidden="0" w:uiPriority="60" w:unhideWhenUsed="0"/>
+    <w:lsdException w:name="Light List Accent 5" w:semiHidden="0" w:uiPriority="61" w:unhideWhenUsed="0"/>
+    <w:lsdException w:name="Light Grid Accent 5" w:semiHidden="0" w:uiPriority="62" w:unhideWhenUsed="0"/>
+    <w:lsdException w:name="Medium Shading 1 Accent 5" w:semiHidden="0" w:uiPriority="63" w:unhideWhenUsed="0"/>
+    <w:lsdException w:name="Medium Shading 2 Accent 5" w:semiHidden="0" w:uiPriority="64" w:unhideWhenUsed="0"/>
+    <w:lsdException w:name="Medium List 1 Accent 5" w:semiHidden="0" w:uiPriority="65" w:unhideWhenUsed="0"/>
+    <w:lsdException w:name="Medium List 2 Accent 5" w:semiHidden="0" w:uiPriority="66" w:unhideWhenUsed="0"/>
+    <w:lsdException w:name="Medium Grid 1 Accent 5" w:semiHidden="0" w:uiPriority="67" w:unhideWhenUsed="0"/>
+    <w:lsdException w:name="Medium Grid 2 Accent 5" w:semiHidden="0" w:uiPriority="68" w:unhideWhenUsed="0"/>
+    <w:lsdException w:name="Medium Grid 3 Accent 5" w:semiHidden="0" w:uiPriority="69" w:unhideWhenUsed="0"/>
+    <w:lsdException w:name="Dark List Accent 5" w:semiHidden="0" w:uiPriority="70" w:unhideWhenUsed="0"/>
+    <w:lsdException w:name="Colorful Shading Accent 5" w:semiHidden="0" w:uiPriority="71" w:unhideWhenUsed="0"/>
+    <w:lsdException w:name="Colorful List Accent 5" w:semiHidden="0" w:uiPriority="72" w:unhideWhenUsed="0"/>
+    <w:lsdException w:name="Colorful Grid Accent 5" w:semiHidden="0" w:uiPriority="73" w:unhideWhenUsed="0"/>
+    <w:lsdException w:name="Light Shading Accent 6" w:semiHidden="0" w:uiPriority="60" w:unhideWhenUsed="0"/>
+    <w:lsdException w:name="Light List Accent 6" w:semiHidden="0" w:uiPriority="61" w:unhideWhenUsed="0"/>
+    <w:lsdException w:name="Light Grid Accent 6" w:semiHidden="0" w:uiPriority="62" w:unhideWhenUsed="0"/>
+    <w:lsdException w:name="Medium Shading 1 Accent 6" w:semiHidden="0" w:uiPriority="63" w:unhideWhenUsed="0"/>
+    <w:lsdException w:name="Medium Shading 2 Accent 6" w:semiHidden="0" w:uiPriority="64" w:unhideWhenUsed="0"/>
+    <w:lsdException w:name="Medium List 1 Accent 6" w:semiHidden="0" w:uiPriority="65" w:unhideWhenUsed="0"/>
+    <w:lsdException w:name="Medium List 2 Accent 6" w:semiHidden="0" w:uiPriority="66" w:unhideWhenUsed="0"/>
+    <w:lsdException w:name="Medium Grid 1 Accent 6" w:semiHidden="0" w:uiPriority="67" w:unhideWhenUsed="0"/>
+    <w:lsdException w:name="Medium Grid 2 Accent 6" w:semiHidden="0" w:uiPriority="68" w:unhideWhenUsed="0"/>
+    <w:lsdException w:name="Medium Grid 3 Accent 6" w:semiHidden="0" w:uiPriority="69" w:unhideWhenUsed="0"/>
+    <w:lsdException w:name="Dark List Accent 6" w:semiHidden="0" w:uiPriority="70" w:unhideWhenUsed="0"/>
+    <w:lsdException w:name="Colorful Shading Accent 6" w:semiHidden="0" w:uiPriority="71" w:unhideWhenUsed="0"/>
+    <w:lsdException w:name="Colorful List Accent 6" w:semiHidden="0" w:uiPriority="72" w:unhideWhenUsed="0"/>
+    <w:lsdException w:name="Colorful Grid Accent 6" w:semiHidden="0" w:uiPriority="73" w:unhideWhenUsed="0"/>
+    <w:lsdException w:name="Subtle Emphasis" w:semiHidden="0" w:uiPriority="19" w:unhideWhenUsed="0" w:qFormat="1"/>
+    <w:lsdException w:name="Intense Emphasis" w:semiHidden="0" w:uiPriority="21" w:unhideWhenUsed="0" w:qFormat="1"/>
+    <w:lsdException w:name="Subtle Reference" w:semiHidden="0" w:uiPriority="31" w:unhideWhenUsed="0" w:qFormat="1"/>
+    <w:lsdException w:name="Intense Reference" w:semiHidden="0" w:uiPriority="32" w:unhideWhenUsed="0" w:qFormat="1"/>
+    <w:lsdException w:name="Book Title" w:semiHidden="0" w:uiPriority="33" w:unhideWhenUsed="0" w:qFormat="1"/>
+    <w:lsdException w:name="Bibliography" w:uiPriority="37"/>
+    <w:lsdException w:name="TOC Heading" w:uiPriority="39" w:qFormat="1"/>
   </w:latentStyles>
   <w:style w:type="paragraph" w:default="1" w:styleId="Normal">
     <w:name w:val="Normal"/>
@@ -11547,6 +11810,492 @@
       <w:color w:val="2E74B5" w:themeColor="accent1" w:themeShade="BF"/>
     </w:rPr>
   </w:style>
+  <w:style w:type="paragraph" w:styleId="BalloonText">
+    <w:name w:val="Balloon Text"/>
+    <w:basedOn w:val="Normal"/>
+    <w:link w:val="BalloonTextChar"/>
+    <w:uiPriority w:val="99"/>
+    <w:semiHidden/>
+    <w:unhideWhenUsed/>
+    <w:rsid w:val="00FB276F"/>
+    <w:pPr>
+      <w:spacing w:after="0" w:line="240" w:lineRule="auto"/>
+    </w:pPr>
+    <w:rPr>
+      <w:rFonts w:ascii="Tahoma" w:hAnsi="Tahoma" w:cs="Tahoma"/>
+      <w:sz w:val="16"/>
+      <w:szCs w:val="16"/>
+    </w:rPr>
+  </w:style>
+  <w:style w:type="character" w:customStyle="1" w:styleId="BalloonTextChar">
+    <w:name w:val="Balloon Text Char"/>
+    <w:basedOn w:val="DefaultParagraphFont"/>
+    <w:link w:val="BalloonText"/>
+    <w:uiPriority w:val="99"/>
+    <w:semiHidden/>
+    <w:rsid w:val="00FB276F"/>
+    <w:rPr>
+      <w:rFonts w:ascii="Tahoma" w:hAnsi="Tahoma" w:cs="Tahoma"/>
+      <w:sz w:val="16"/>
+      <w:szCs w:val="16"/>
+    </w:rPr>
+  </w:style>
+</w:styles>
+</file>
+
+<file path=word/stylesWithEffects.xml><?xml version="1.0" encoding="utf-8"?>
+<w:styles xmlns:wpc="http://schemas.microsoft.com/office/word/2010/wordprocessingCanvas" xmlns:mc="http://schemas.openxmlformats.org/markup-compatibility/2006" xmlns:o="urn:schemas-microsoft-com:office:office" xmlns:r="http://schemas.openxmlformats.org/officeDocument/2006/relationships" xmlns:m="http://schemas.openxmlformats.org/officeDocument/2006/math" xmlns:v="urn:schemas-microsoft-com:vml" xmlns:wp14="http://schemas.microsoft.com/office/word/2010/wordprocessingDrawing" xmlns:wp="http://schemas.openxmlformats.org/drawingml/2006/wordprocessingDrawing" xmlns:w10="urn:schemas-microsoft-com:office:word" xmlns:w="http://schemas.openxmlformats.org/wordprocessingml/2006/main" xmlns:w14="http://schemas.microsoft.com/office/word/2010/wordml" xmlns:wpg="http://schemas.microsoft.com/office/word/2010/wordprocessingGroup" xmlns:wpi="http://schemas.microsoft.com/office/word/2010/wordprocessingInk" xmlns:wne="http://schemas.microsoft.com/office/word/2006/wordml" xmlns:wps="http://schemas.microsoft.com/office/word/2010/wordprocessingShape" mc:Ignorable="w14 wp14">
+  <w:docDefaults>
+    <w:rPrDefault>
+      <w:rPr>
+        <w:rFonts w:asciiTheme="minorHAnsi" w:eastAsiaTheme="minorHAnsi" w:hAnsiTheme="minorHAnsi" w:cstheme="minorBidi"/>
+        <w:sz w:val="22"/>
+        <w:szCs w:val="22"/>
+        <w:lang w:val="en-US" w:eastAsia="en-US" w:bidi="ar-SA"/>
+      </w:rPr>
+    </w:rPrDefault>
+    <w:pPrDefault>
+      <w:pPr>
+        <w:spacing w:after="160" w:line="259" w:lineRule="auto"/>
+      </w:pPr>
+    </w:pPrDefault>
+  </w:docDefaults>
+  <w:latentStyles w:defLockedState="0" w:defUIPriority="99" w:defSemiHidden="1" w:defUnhideWhenUsed="1" w:defQFormat="0" w:count="267">
+    <w:lsdException w:name="Normal" w:semiHidden="0" w:uiPriority="0" w:unhideWhenUsed="0" w:qFormat="1"/>
+    <w:lsdException w:name="heading 1" w:semiHidden="0" w:uiPriority="9" w:unhideWhenUsed="0" w:qFormat="1"/>
+    <w:lsdException w:name="heading 2" w:uiPriority="9" w:qFormat="1"/>
+    <w:lsdException w:name="heading 3" w:uiPriority="9" w:qFormat="1"/>
+    <w:lsdException w:name="heading 4" w:uiPriority="9" w:qFormat="1"/>
+    <w:lsdException w:name="heading 5" w:uiPriority="9" w:qFormat="1"/>
+    <w:lsdException w:name="heading 6" w:uiPriority="9" w:qFormat="1"/>
+    <w:lsdException w:name="heading 7" w:uiPriority="9" w:qFormat="1"/>
+    <w:lsdException w:name="heading 8" w:uiPriority="9" w:qFormat="1"/>
+    <w:lsdException w:name="heading 9" w:uiPriority="9" w:qFormat="1"/>
+    <w:lsdException w:name="toc 1" w:uiPriority="39"/>
+    <w:lsdException w:name="toc 2" w:uiPriority="39"/>
+    <w:lsdException w:name="toc 3" w:uiPriority="39"/>
+    <w:lsdException w:name="toc 4" w:uiPriority="39"/>
+    <w:lsdException w:name="toc 5" w:uiPriority="39"/>
+    <w:lsdException w:name="toc 6" w:uiPriority="39"/>
+    <w:lsdException w:name="toc 7" w:uiPriority="39"/>
+    <w:lsdException w:name="toc 8" w:uiPriority="39"/>
+    <w:lsdException w:name="toc 9" w:uiPriority="39"/>
+    <w:lsdException w:name="caption" w:uiPriority="35" w:qFormat="1"/>
+    <w:lsdException w:name="Title" w:semiHidden="0" w:uiPriority="10" w:unhideWhenUsed="0" w:qFormat="1"/>
+    <w:lsdException w:name="Default Paragraph Font" w:uiPriority="1"/>
+    <w:lsdException w:name="Subtitle" w:semiHidden="0" w:uiPriority="11" w:unhideWhenUsed="0" w:qFormat="1"/>
+    <w:lsdException w:name="Strong" w:semiHidden="0" w:uiPriority="22" w:unhideWhenUsed="0" w:qFormat="1"/>
+    <w:lsdException w:name="Emphasis" w:semiHidden="0" w:uiPriority="20" w:unhideWhenUsed="0" w:qFormat="1"/>
+    <w:lsdException w:name="Table Grid" w:semiHidden="0" w:uiPriority="39" w:unhideWhenUsed="0"/>
+    <w:lsdException w:name="Placeholder Text" w:unhideWhenUsed="0"/>
+    <w:lsdException w:name="No Spacing" w:semiHidden="0" w:uiPriority="1" w:unhideWhenUsed="0" w:qFormat="1"/>
+    <w:lsdException w:name="Light Shading" w:semiHidden="0" w:uiPriority="60" w:unhideWhenUsed="0"/>
+    <w:lsdException w:name="Light List" w:semiHidden="0" w:uiPriority="61" w:unhideWhenUsed="0"/>
+    <w:lsdException w:name="Light Grid" w:semiHidden="0" w:uiPriority="62" w:unhideWhenUsed="0"/>
+    <w:lsdException w:name="Medium Shading 1" w:semiHidden="0" w:uiPriority="63" w:unhideWhenUsed="0"/>
+    <w:lsdException w:name="Medium Shading 2" w:semiHidden="0" w:uiPriority="64" w:unhideWhenUsed="0"/>
+    <w:lsdException w:name="Medium List 1" w:semiHidden="0" w:uiPriority="65" w:unhideWhenUsed="0"/>
+    <w:lsdException w:name="Medium List 2" w:semiHidden="0" w:uiPriority="66" w:unhideWhenUsed="0"/>
+    <w:lsdException w:name="Medium Grid 1" w:semiHidden="0" w:uiPriority="67" w:unhideWhenUsed="0"/>
+    <w:lsdException w:name="Medium Grid 2" w:semiHidden="0" w:uiPriority="68" w:unhideWhenUsed="0"/>
+    <w:lsdException w:name="Medium Grid 3" w:semiHidden="0" w:uiPriority="69" w:unhideWhenUsed="0"/>
+    <w:lsdException w:name="Dark List" w:semiHidden="0" w:uiPriority="70" w:unhideWhenUsed="0"/>
+    <w:lsdException w:name="Colorful Shading" w:semiHidden="0" w:uiPriority="71" w:unhideWhenUsed="0"/>
+    <w:lsdException w:name="Colorful List" w:semiHidden="0" w:uiPriority="72" w:unhideWhenUsed="0"/>
+    <w:lsdException w:name="Colorful Grid" w:semiHidden="0" w:uiPriority="73" w:unhideWhenUsed="0"/>
+    <w:lsdException w:name="Light Shading Accent 1" w:semiHidden="0" w:uiPriority="60" w:unhideWhenUsed="0"/>
+    <w:lsdException w:name="Light List Accent 1" w:semiHidden="0" w:uiPriority="61" w:unhideWhenUsed="0"/>
+    <w:lsdException w:name="Light Grid Accent 1" w:semiHidden="0" w:uiPriority="62" w:unhideWhenUsed="0"/>
+    <w:lsdException w:name="Medium Shading 1 Accent 1" w:semiHidden="0" w:uiPriority="63" w:unhideWhenUsed="0"/>
+    <w:lsdException w:name="Medium Shading 2 Accent 1" w:semiHidden="0" w:uiPriority="64" w:unhideWhenUsed="0"/>
+    <w:lsdException w:name="Medium List 1 Accent 1" w:semiHidden="0" w:uiPriority="65" w:unhideWhenUsed="0"/>
+    <w:lsdException w:name="Revision" w:unhideWhenUsed="0"/>
+    <w:lsdException w:name="List Paragraph" w:semiHidden="0" w:uiPriority="34" w:unhideWhenUsed="0" w:qFormat="1"/>
+    <w:lsdException w:name="Quote" w:semiHidden="0" w:uiPriority="29" w:unhideWhenUsed="0" w:qFormat="1"/>
+    <w:lsdException w:name="Intense Quote" w:semiHidden="0" w:uiPriority="30" w:unhideWhenUsed="0" w:qFormat="1"/>
+    <w:lsdException w:name="Medium List 2 Accent 1" w:semiHidden="0" w:uiPriority="66" w:unhideWhenUsed="0"/>
+    <w:lsdException w:name="Medium Grid 1 Accent 1" w:semiHidden="0" w:uiPriority="67" w:unhideWhenUsed="0"/>
+    <w:lsdException w:name="Medium Grid 2 Accent 1" w:semiHidden="0" w:uiPriority="68" w:unhideWhenUsed="0"/>
+    <w:lsdException w:name="Medium Grid 3 Accent 1" w:semiHidden="0" w:uiPriority="69" w:unhideWhenUsed="0"/>
+    <w:lsdException w:name="Dark List Accent 1" w:semiHidden="0" w:uiPriority="70" w:unhideWhenUsed="0"/>
+    <w:lsdException w:name="Colorful Shading Accent 1" w:semiHidden="0" w:uiPriority="71" w:unhideWhenUsed="0"/>
+    <w:lsdException w:name="Colorful List Accent 1" w:semiHidden="0" w:uiPriority="72" w:unhideWhenUsed="0"/>
+    <w:lsdException w:name="Colorful Grid Accent 1" w:semiHidden="0" w:uiPriority="73" w:unhideWhenUsed="0"/>
+    <w:lsdException w:name="Light Shading Accent 2" w:semiHidden="0" w:uiPriority="60" w:unhideWhenUsed="0"/>
+    <w:lsdException w:name="Light List Accent 2" w:semiHidden="0" w:uiPriority="61" w:unhideWhenUsed="0"/>
+    <w:lsdException w:name="Light Grid Accent 2" w:semiHidden="0" w:uiPriority="62" w:unhideWhenUsed="0"/>
+    <w:lsdException w:name="Medium Shading 1 Accent 2" w:semiHidden="0" w:uiPriority="63" w:unhideWhenUsed="0"/>
+    <w:lsdException w:name="Medium Shading 2 Accent 2" w:semiHidden="0" w:uiPriority="64" w:unhideWhenUsed="0"/>
+    <w:lsdException w:name="Medium List 1 Accent 2" w:semiHidden="0" w:uiPriority="65" w:unhideWhenUsed="0"/>
+    <w:lsdException w:name="Medium List 2 Accent 2" w:semiHidden="0" w:uiPriority="66" w:unhideWhenUsed="0"/>
+    <w:lsdException w:name="Medium Grid 1 Accent 2" w:semiHidden="0" w:uiPriority="67" w:unhideWhenUsed="0"/>
+    <w:lsdException w:name="Medium Grid 2 Accent 2" w:semiHidden="0" w:uiPriority="68" w:unhideWhenUsed="0"/>
+    <w:lsdException w:name="Medium Grid 3 Accent 2" w:semiHidden="0" w:uiPriority="69" w:unhideWhenUsed="0"/>
+    <w:lsdException w:name="Dark List Accent 2" w:semiHidden="0" w:uiPriority="70" w:unhideWhenUsed="0"/>
+    <w:lsdException w:name="Colorful Shading Accent 2" w:semiHidden="0" w:uiPriority="71" w:unhideWhenUsed="0"/>
+    <w:lsdException w:name="Colorful List Accent 2" w:semiHidden="0" w:uiPriority="72" w:unhideWhenUsed="0"/>
+    <w:lsdException w:name="Colorful Grid Accent 2" w:semiHidden="0" w:uiPriority="73" w:unhideWhenUsed="0"/>
+    <w:lsdException w:name="Light Shading Accent 3" w:semiHidden="0" w:uiPriority="60" w:unhideWhenUsed="0"/>
+    <w:lsdException w:name="Light List Accent 3" w:semiHidden="0" w:uiPriority="61" w:unhideWhenUsed="0"/>
+    <w:lsdException w:name="Light Grid Accent 3" w:semiHidden="0" w:uiPriority="62" w:unhideWhenUsed="0"/>
+    <w:lsdException w:name="Medium Shading 1 Accent 3" w:semiHidden="0" w:uiPriority="63" w:unhideWhenUsed="0"/>
+    <w:lsdException w:name="Medium Shading 2 Accent 3" w:semiHidden="0" w:uiPriority="64" w:unhideWhenUsed="0"/>
+    <w:lsdException w:name="Medium List 1 Accent 3" w:semiHidden="0" w:uiPriority="65" w:unhideWhenUsed="0"/>
+    <w:lsdException w:name="Medium List 2 Accent 3" w:semiHidden="0" w:uiPriority="66" w:unhideWhenUsed="0"/>
+    <w:lsdException w:name="Medium Grid 1 Accent 3" w:semiHidden="0" w:uiPriority="67" w:unhideWhenUsed="0"/>
+    <w:lsdException w:name="Medium Grid 2 Accent 3" w:semiHidden="0" w:uiPriority="68" w:unhideWhenUsed="0"/>
+    <w:lsdException w:name="Medium Grid 3 Accent 3" w:semiHidden="0" w:uiPriority="69" w:unhideWhenUsed="0"/>
+    <w:lsdException w:name="Dark List Accent 3" w:semiHidden="0" w:uiPriority="70" w:unhideWhenUsed="0"/>
+    <w:lsdException w:name="Colorful Shading Accent 3" w:semiHidden="0" w:uiPriority="71" w:unhideWhenUsed="0"/>
+    <w:lsdException w:name="Colorful List Accent 3" w:semiHidden="0" w:uiPriority="72" w:unhideWhenUsed="0"/>
+    <w:lsdException w:name="Colorful Grid Accent 3" w:semiHidden="0" w:uiPriority="73" w:unhideWhenUsed="0"/>
+    <w:lsdException w:name="Light Shading Accent 4" w:semiHidden="0" w:uiPriority="60" w:unhideWhenUsed="0"/>
+    <w:lsdException w:name="Light List Accent 4" w:semiHidden="0" w:uiPriority="61" w:unhideWhenUsed="0"/>
+    <w:lsdException w:name="Light Grid Accent 4" w:semiHidden="0" w:uiPriority="62" w:unhideWhenUsed="0"/>
+    <w:lsdException w:name="Medium Shading 1 Accent 4" w:semiHidden="0" w:uiPriority="63" w:unhideWhenUsed="0"/>
+    <w:lsdException w:name="Medium Shading 2 Accent 4" w:semiHidden="0" w:uiPriority="64" w:unhideWhenUsed="0"/>
+    <w:lsdException w:name="Medium List 1 Accent 4" w:semiHidden="0" w:uiPriority="65" w:unhideWhenUsed="0"/>
+    <w:lsdException w:name="Medium List 2 Accent 4" w:semiHidden="0" w:uiPriority="66" w:unhideWhenUsed="0"/>
+    <w:lsdException w:name="Medium Grid 1 Accent 4" w:semiHidden="0" w:uiPriority="67" w:unhideWhenUsed="0"/>
+    <w:lsdException w:name="Medium Grid 2 Accent 4" w:semiHidden="0" w:uiPriority="68" w:unhideWhenUsed="0"/>
+    <w:lsdException w:name="Medium Grid 3 Accent 4" w:semiHidden="0" w:uiPriority="69" w:unhideWhenUsed="0"/>
+    <w:lsdException w:name="Dark List Accent 4" w:semiHidden="0" w:uiPriority="70" w:unhideWhenUsed="0"/>
+    <w:lsdException w:name="Colorful Shading Accent 4" w:semiHidden="0" w:uiPriority="71" w:unhideWhenUsed="0"/>
+    <w:lsdException w:name="Colorful List Accent 4" w:semiHidden="0" w:uiPriority="72" w:unhideWhenUsed="0"/>
+    <w:lsdException w:name="Colorful Grid Accent 4" w:semiHidden="0" w:uiPriority="73" w:unhideWhenUsed="0"/>
+    <w:lsdException w:name="Light Shading Accent 5" w:semiHidden="0" w:uiPriority="60" w:unhideWhenUsed="0"/>
+    <w:lsdException w:name="Light List Accent 5" w:semiHidden="0" w:uiPriority="61" w:unhideWhenUsed="0"/>
+    <w:lsdException w:name="Light Grid Accent 5" w:semiHidden="0" w:uiPriority="62" w:unhideWhenUsed="0"/>
+    <w:lsdException w:name="Medium Shading 1 Accent 5" w:semiHidden="0" w:uiPriority="63" w:unhideWhenUsed="0"/>
+    <w:lsdException w:name="Medium Shading 2 Accent 5" w:semiHidden="0" w:uiPriority="64" w:unhideWhenUsed="0"/>
+    <w:lsdException w:name="Medium List 1 Accent 5" w:semiHidden="0" w:uiPriority="65" w:unhideWhenUsed="0"/>
+    <w:lsdException w:name="Medium List 2 Accent 5" w:semiHidden="0" w:uiPriority="66" w:unhideWhenUsed="0"/>
+    <w:lsdException w:name="Medium Grid 1 Accent 5" w:semiHidden="0" w:uiPriority="67" w:unhideWhenUsed="0"/>
+    <w:lsdException w:name="Medium Grid 2 Accent 5" w:semiHidden="0" w:uiPriority="68" w:unhideWhenUsed="0"/>
+    <w:lsdException w:name="Medium Grid 3 Accent 5" w:semiHidden="0" w:uiPriority="69" w:unhideWhenUsed="0"/>
+    <w:lsdException w:name="Dark List Accent 5" w:semiHidden="0" w:uiPriority="70" w:unhideWhenUsed="0"/>
+    <w:lsdException w:name="Colorful Shading Accent 5" w:semiHidden="0" w:uiPriority="71" w:unhideWhenUsed="0"/>
+    <w:lsdException w:name="Colorful List Accent 5" w:semiHidden="0" w:uiPriority="72" w:unhideWhenUsed="0"/>
+    <w:lsdException w:name="Colorful Grid Accent 5" w:semiHidden="0" w:uiPriority="73" w:unhideWhenUsed="0"/>
+    <w:lsdException w:name="Light Shading Accent 6" w:semiHidden="0" w:uiPriority="60" w:unhideWhenUsed="0"/>
+    <w:lsdException w:name="Light List Accent 6" w:semiHidden="0" w:uiPriority="61" w:unhideWhenUsed="0"/>
+    <w:lsdException w:name="Light Grid Accent 6" w:semiHidden="0" w:uiPriority="62" w:unhideWhenUsed="0"/>
+    <w:lsdException w:name="Medium Shading 1 Accent 6" w:semiHidden="0" w:uiPriority="63" w:unhideWhenUsed="0"/>
+    <w:lsdException w:name="Medium Shading 2 Accent 6" w:semiHidden="0" w:uiPriority="64" w:unhideWhenUsed="0"/>
+    <w:lsdException w:name="Medium List 1 Accent 6" w:semiHidden="0" w:uiPriority="65" w:unhideWhenUsed="0"/>
+    <w:lsdException w:name="Medium List 2 Accent 6" w:semiHidden="0" w:uiPriority="66" w:unhideWhenUsed="0"/>
+    <w:lsdException w:name="Medium Grid 1 Accent 6" w:semiHidden="0" w:uiPriority="67" w:unhideWhenUsed="0"/>
+    <w:lsdException w:name="Medium Grid 2 Accent 6" w:semiHidden="0" w:uiPriority="68" w:unhideWhenUsed="0"/>
+    <w:lsdException w:name="Medium Grid 3 Accent 6" w:semiHidden="0" w:uiPriority="69" w:unhideWhenUsed="0"/>
+    <w:lsdException w:name="Dark List Accent 6" w:semiHidden="0" w:uiPriority="70" w:unhideWhenUsed="0"/>
+    <w:lsdException w:name="Colorful Shading Accent 6" w:semiHidden="0" w:uiPriority="71" w:unhideWhenUsed="0"/>
+    <w:lsdException w:name="Colorful List Accent 6" w:semiHidden="0" w:uiPriority="72" w:unhideWhenUsed="0"/>
+    <w:lsdException w:name="Colorful Grid Accent 6" w:semiHidden="0" w:uiPriority="73" w:unhideWhenUsed="0"/>
+    <w:lsdException w:name="Subtle Emphasis" w:semiHidden="0" w:uiPriority="19" w:unhideWhenUsed="0" w:qFormat="1"/>
+    <w:lsdException w:name="Intense Emphasis" w:semiHidden="0" w:uiPriority="21" w:unhideWhenUsed="0" w:qFormat="1"/>
+    <w:lsdException w:name="Subtle Reference" w:semiHidden="0" w:uiPriority="31" w:unhideWhenUsed="0" w:qFormat="1"/>
+    <w:lsdException w:name="Intense Reference" w:semiHidden="0" w:uiPriority="32" w:unhideWhenUsed="0" w:qFormat="1"/>
+    <w:lsdException w:name="Book Title" w:semiHidden="0" w:uiPriority="33" w:unhideWhenUsed="0" w:qFormat="1"/>
+    <w:lsdException w:name="Bibliography" w:uiPriority="37"/>
+    <w:lsdException w:name="TOC Heading" w:uiPriority="39" w:qFormat="1"/>
+  </w:latentStyles>
+  <w:style w:type="paragraph" w:default="1" w:styleId="Normal">
+    <w:name w:val="Normal"/>
+    <w:qFormat/>
+  </w:style>
+  <w:style w:type="paragraph" w:styleId="Heading1">
+    <w:name w:val="heading 1"/>
+    <w:basedOn w:val="Normal"/>
+    <w:link w:val="Heading1Char"/>
+    <w:uiPriority w:val="9"/>
+    <w:qFormat/>
+    <w:rsid w:val="0071410F"/>
+    <w:pPr>
+      <w:spacing w:before="100" w:beforeAutospacing="1" w:after="100" w:afterAutospacing="1" w:line="240" w:lineRule="auto"/>
+      <w:outlineLvl w:val="0"/>
+    </w:pPr>
+    <w:rPr>
+      <w:rFonts w:ascii="Times New Roman" w:eastAsia="Times New Roman" w:hAnsi="Times New Roman" w:cs="Times New Roman"/>
+      <w:b/>
+      <w:bCs/>
+      <w:kern w:val="36"/>
+      <w:sz w:val="48"/>
+      <w:szCs w:val="48"/>
+    </w:rPr>
+  </w:style>
+  <w:style w:type="paragraph" w:styleId="Heading2">
+    <w:name w:val="heading 2"/>
+    <w:basedOn w:val="Normal"/>
+    <w:next w:val="Normal"/>
+    <w:link w:val="Heading2Char"/>
+    <w:uiPriority w:val="9"/>
+    <w:semiHidden/>
+    <w:unhideWhenUsed/>
+    <w:qFormat/>
+    <w:rsid w:val="0071410F"/>
+    <w:pPr>
+      <w:keepNext/>
+      <w:keepLines/>
+      <w:spacing w:before="40" w:after="0"/>
+      <w:outlineLvl w:val="1"/>
+    </w:pPr>
+    <w:rPr>
+      <w:rFonts w:asciiTheme="majorHAnsi" w:eastAsiaTheme="majorEastAsia" w:hAnsiTheme="majorHAnsi" w:cstheme="majorBidi"/>
+      <w:color w:val="2E74B5" w:themeColor="accent1" w:themeShade="BF"/>
+      <w:sz w:val="26"/>
+      <w:szCs w:val="26"/>
+    </w:rPr>
+  </w:style>
+  <w:style w:type="paragraph" w:styleId="Heading4">
+    <w:name w:val="heading 4"/>
+    <w:basedOn w:val="Normal"/>
+    <w:next w:val="Normal"/>
+    <w:link w:val="Heading4Char"/>
+    <w:uiPriority w:val="9"/>
+    <w:semiHidden/>
+    <w:unhideWhenUsed/>
+    <w:qFormat/>
+    <w:rsid w:val="00C97212"/>
+    <w:pPr>
+      <w:keepNext/>
+      <w:keepLines/>
+      <w:spacing w:before="40" w:after="0"/>
+      <w:outlineLvl w:val="3"/>
+    </w:pPr>
+    <w:rPr>
+      <w:rFonts w:asciiTheme="majorHAnsi" w:eastAsiaTheme="majorEastAsia" w:hAnsiTheme="majorHAnsi" w:cstheme="majorBidi"/>
+      <w:i/>
+      <w:iCs/>
+      <w:color w:val="2E74B5" w:themeColor="accent1" w:themeShade="BF"/>
+    </w:rPr>
+  </w:style>
+  <w:style w:type="character" w:default="1" w:styleId="DefaultParagraphFont">
+    <w:name w:val="Default Paragraph Font"/>
+    <w:uiPriority w:val="1"/>
+    <w:semiHidden/>
+    <w:unhideWhenUsed/>
+  </w:style>
+  <w:style w:type="table" w:default="1" w:styleId="TableNormal">
+    <w:name w:val="Normal Table"/>
+    <w:uiPriority w:val="99"/>
+    <w:semiHidden/>
+    <w:unhideWhenUsed/>
+    <w:tblPr>
+      <w:tblInd w:w="0" w:type="dxa"/>
+      <w:tblCellMar>
+        <w:top w:w="0" w:type="dxa"/>
+        <w:left w:w="108" w:type="dxa"/>
+        <w:bottom w:w="0" w:type="dxa"/>
+        <w:right w:w="108" w:type="dxa"/>
+      </w:tblCellMar>
+    </w:tblPr>
+  </w:style>
+  <w:style w:type="numbering" w:default="1" w:styleId="NoList">
+    <w:name w:val="No List"/>
+    <w:uiPriority w:val="99"/>
+    <w:semiHidden/>
+    <w:unhideWhenUsed/>
+  </w:style>
+  <w:style w:type="paragraph" w:styleId="Header">
+    <w:name w:val="header"/>
+    <w:basedOn w:val="Normal"/>
+    <w:link w:val="HeaderChar"/>
+    <w:uiPriority w:val="99"/>
+    <w:unhideWhenUsed/>
+    <w:rsid w:val="003034A2"/>
+    <w:pPr>
+      <w:tabs>
+        <w:tab w:val="center" w:pos="4680"/>
+        <w:tab w:val="right" w:pos="9360"/>
+      </w:tabs>
+      <w:spacing w:after="0" w:line="240" w:lineRule="auto"/>
+    </w:pPr>
+  </w:style>
+  <w:style w:type="character" w:customStyle="1" w:styleId="HeaderChar">
+    <w:name w:val="Header Char"/>
+    <w:basedOn w:val="DefaultParagraphFont"/>
+    <w:link w:val="Header"/>
+    <w:uiPriority w:val="99"/>
+    <w:rsid w:val="003034A2"/>
+  </w:style>
+  <w:style w:type="paragraph" w:styleId="Footer">
+    <w:name w:val="footer"/>
+    <w:basedOn w:val="Normal"/>
+    <w:link w:val="FooterChar"/>
+    <w:uiPriority w:val="99"/>
+    <w:unhideWhenUsed/>
+    <w:rsid w:val="003034A2"/>
+    <w:pPr>
+      <w:tabs>
+        <w:tab w:val="center" w:pos="4680"/>
+        <w:tab w:val="right" w:pos="9360"/>
+      </w:tabs>
+      <w:spacing w:after="0" w:line="240" w:lineRule="auto"/>
+    </w:pPr>
+  </w:style>
+  <w:style w:type="character" w:customStyle="1" w:styleId="FooterChar">
+    <w:name w:val="Footer Char"/>
+    <w:basedOn w:val="DefaultParagraphFont"/>
+    <w:link w:val="Footer"/>
+    <w:uiPriority w:val="99"/>
+    <w:rsid w:val="003034A2"/>
+  </w:style>
+  <w:style w:type="character" w:customStyle="1" w:styleId="Heading1Char">
+    <w:name w:val="Heading 1 Char"/>
+    <w:basedOn w:val="DefaultParagraphFont"/>
+    <w:link w:val="Heading1"/>
+    <w:uiPriority w:val="9"/>
+    <w:rsid w:val="0071410F"/>
+    <w:rPr>
+      <w:rFonts w:ascii="Times New Roman" w:eastAsia="Times New Roman" w:hAnsi="Times New Roman" w:cs="Times New Roman"/>
+      <w:b/>
+      <w:bCs/>
+      <w:kern w:val="36"/>
+      <w:sz w:val="48"/>
+      <w:szCs w:val="48"/>
+    </w:rPr>
+  </w:style>
+  <w:style w:type="character" w:customStyle="1" w:styleId="Heading2Char">
+    <w:name w:val="Heading 2 Char"/>
+    <w:basedOn w:val="DefaultParagraphFont"/>
+    <w:link w:val="Heading2"/>
+    <w:uiPriority w:val="9"/>
+    <w:semiHidden/>
+    <w:rsid w:val="0071410F"/>
+    <w:rPr>
+      <w:rFonts w:asciiTheme="majorHAnsi" w:eastAsiaTheme="majorEastAsia" w:hAnsiTheme="majorHAnsi" w:cstheme="majorBidi"/>
+      <w:color w:val="2E74B5" w:themeColor="accent1" w:themeShade="BF"/>
+      <w:sz w:val="26"/>
+      <w:szCs w:val="26"/>
+    </w:rPr>
+  </w:style>
+  <w:style w:type="paragraph" w:styleId="NormalWeb">
+    <w:name w:val="Normal (Web)"/>
+    <w:basedOn w:val="Normal"/>
+    <w:uiPriority w:val="99"/>
+    <w:semiHidden/>
+    <w:unhideWhenUsed/>
+    <w:rsid w:val="0071410F"/>
+    <w:pPr>
+      <w:spacing w:before="100" w:beforeAutospacing="1" w:after="100" w:afterAutospacing="1" w:line="240" w:lineRule="auto"/>
+    </w:pPr>
+    <w:rPr>
+      <w:rFonts w:ascii="Times New Roman" w:eastAsia="Times New Roman" w:hAnsi="Times New Roman" w:cs="Times New Roman"/>
+      <w:sz w:val="24"/>
+      <w:szCs w:val="24"/>
+    </w:rPr>
+  </w:style>
+  <w:style w:type="character" w:customStyle="1" w:styleId="tag">
+    <w:name w:val="tag"/>
+    <w:basedOn w:val="DefaultParagraphFont"/>
+    <w:rsid w:val="0071410F"/>
+  </w:style>
+  <w:style w:type="character" w:customStyle="1" w:styleId="tag-name">
+    <w:name w:val="tag-name"/>
+    <w:basedOn w:val="DefaultParagraphFont"/>
+    <w:rsid w:val="0071410F"/>
+  </w:style>
+  <w:style w:type="character" w:styleId="Strong">
+    <w:name w:val="Strong"/>
+    <w:basedOn w:val="DefaultParagraphFont"/>
+    <w:uiPriority w:val="22"/>
+    <w:qFormat/>
+    <w:rsid w:val="00A37EA5"/>
+    <w:rPr>
+      <w:b/>
+      <w:bCs/>
+    </w:rPr>
+  </w:style>
+  <w:style w:type="character" w:styleId="Emphasis">
+    <w:name w:val="Emphasis"/>
+    <w:basedOn w:val="DefaultParagraphFont"/>
+    <w:uiPriority w:val="20"/>
+    <w:qFormat/>
+    <w:rsid w:val="001B6791"/>
+    <w:rPr>
+      <w:i/>
+      <w:iCs/>
+    </w:rPr>
+  </w:style>
+  <w:style w:type="character" w:customStyle="1" w:styleId="attribute">
+    <w:name w:val="attribute"/>
+    <w:basedOn w:val="DefaultParagraphFont"/>
+    <w:rsid w:val="00720A7B"/>
+  </w:style>
+  <w:style w:type="character" w:customStyle="1" w:styleId="attribute-value">
+    <w:name w:val="attribute-value"/>
+    <w:basedOn w:val="DefaultParagraphFont"/>
+    <w:rsid w:val="00720A7B"/>
+  </w:style>
+  <w:style w:type="character" w:styleId="Hyperlink">
+    <w:name w:val="Hyperlink"/>
+    <w:basedOn w:val="DefaultParagraphFont"/>
+    <w:uiPriority w:val="99"/>
+    <w:semiHidden/>
+    <w:unhideWhenUsed/>
+    <w:rsid w:val="00270271"/>
+    <w:rPr>
+      <w:color w:val="0000FF"/>
+      <w:u w:val="single"/>
+    </w:rPr>
+  </w:style>
+  <w:style w:type="paragraph" w:customStyle="1" w:styleId="filename">
+    <w:name w:val="filename"/>
+    <w:basedOn w:val="Normal"/>
+    <w:rsid w:val="00270271"/>
+    <w:pPr>
+      <w:spacing w:before="100" w:beforeAutospacing="1" w:after="100" w:afterAutospacing="1" w:line="240" w:lineRule="auto"/>
+    </w:pPr>
+    <w:rPr>
+      <w:rFonts w:ascii="Times New Roman" w:eastAsia="Times New Roman" w:hAnsi="Times New Roman" w:cs="Times New Roman"/>
+      <w:sz w:val="24"/>
+      <w:szCs w:val="24"/>
+    </w:rPr>
+  </w:style>
+  <w:style w:type="character" w:customStyle="1" w:styleId="Heading4Char">
+    <w:name w:val="Heading 4 Char"/>
+    <w:basedOn w:val="DefaultParagraphFont"/>
+    <w:link w:val="Heading4"/>
+    <w:uiPriority w:val="9"/>
+    <w:semiHidden/>
+    <w:rsid w:val="00C97212"/>
+    <w:rPr>
+      <w:rFonts w:asciiTheme="majorHAnsi" w:eastAsiaTheme="majorEastAsia" w:hAnsiTheme="majorHAnsi" w:cstheme="majorBidi"/>
+      <w:i/>
+      <w:iCs/>
+      <w:color w:val="2E74B5" w:themeColor="accent1" w:themeShade="BF"/>
+    </w:rPr>
+  </w:style>
+  <w:style w:type="paragraph" w:styleId="BalloonText">
+    <w:name w:val="Balloon Text"/>
+    <w:basedOn w:val="Normal"/>
+    <w:link w:val="BalloonTextChar"/>
+    <w:uiPriority w:val="99"/>
+    <w:semiHidden/>
+    <w:unhideWhenUsed/>
+    <w:rsid w:val="00FB276F"/>
+    <w:pPr>
+      <w:spacing w:after="0" w:line="240" w:lineRule="auto"/>
+    </w:pPr>
+    <w:rPr>
+      <w:rFonts w:ascii="Tahoma" w:hAnsi="Tahoma" w:cs="Tahoma"/>
+      <w:sz w:val="16"/>
+      <w:szCs w:val="16"/>
+    </w:rPr>
+  </w:style>
+  <w:style w:type="character" w:customStyle="1" w:styleId="BalloonTextChar">
+    <w:name w:val="Balloon Text Char"/>
+    <w:basedOn w:val="DefaultParagraphFont"/>
+    <w:link w:val="BalloonText"/>
+    <w:uiPriority w:val="99"/>
+    <w:semiHidden/>
+    <w:rsid w:val="00FB276F"/>
+    <w:rPr>
+      <w:rFonts w:ascii="Tahoma" w:hAnsi="Tahoma" w:cs="Tahoma"/>
+      <w:sz w:val="16"/>
+      <w:szCs w:val="16"/>
+    </w:rPr>
+  </w:style>
 </w:styles>
 </file>
 
@@ -11593,7 +12342,7 @@
     </a:clrScheme>
     <a:fontScheme name="Office">
       <a:majorFont>
-        <a:latin typeface="Calibri Light" panose="020F0302020204030204"/>
+        <a:latin typeface="Calibri Light"/>
         <a:ea typeface=""/>
         <a:cs typeface=""/>
         <a:font script="Jpan" typeface="游ゴシック Light"/>
@@ -11628,7 +12377,7 @@
         <a:font script="Geor" typeface="Sylfaen"/>
       </a:majorFont>
       <a:minorFont>
-        <a:latin typeface="Calibri" panose="020F0502020204030204"/>
+        <a:latin typeface="Calibri"/>
         <a:ea typeface=""/>
         <a:cs typeface=""/>
         <a:font script="Jpan" typeface="游明朝"/>
@@ -11805,7 +12554,7 @@
   <a:extraClrSchemeLst/>
   <a:extLst>
     <a:ext uri="{05A4C25C-085E-4340-85A3-A5531E510DB2}">
-      <thm15:themeFamily xmlns:thm15="http://schemas.microsoft.com/office/thememl/2012/main" name="Office Theme" id="{62F939B6-93AF-4DB8-9C6B-D6C7DFDC589F}" vid="{4A3C46E8-61CC-4603-A589-7422A47A8E4A}"/>
+      <thm15:themeFamily xmlns:thm15="http://schemas.microsoft.com/office/thememl/2012/main" xmlns="" name="Office Theme" id="{62F939B6-93AF-4DB8-9C6B-D6C7DFDC589F}" vid="{4A3C46E8-61CC-4603-A589-7422A47A8E4A}"/>
     </a:ext>
   </a:extLst>
 </a:theme>
